--- a/log.docx
+++ b/log.docx
@@ -3,31 +3,78 @@
 <w:document xmlns:wpc="http://schemas.microsoft.com/office/word/2010/wordprocessingCanvas" xmlns:mc="http://schemas.openxmlformats.org/markup-compatibility/2006" xmlns:o="urn:schemas-microsoft-com:office:office" xmlns:r="http://schemas.openxmlformats.org/officeDocument/2006/relationships" xmlns:m="http://schemas.openxmlformats.org/officeDocument/2006/math" xmlns:v="urn:schemas-microsoft-com:vml" xmlns:wp14="http://schemas.microsoft.com/office/word/2010/wordprocessingDrawing" xmlns:wp="http://schemas.openxmlformats.org/drawingml/2006/wordprocessingDrawing" xmlns:w10="urn:schemas-microsoft-com:office:word" xmlns:w="http://schemas.openxmlformats.org/wordprocessingml/2006/main" xmlns:w14="http://schemas.microsoft.com/office/word/2010/wordml" xmlns:w15="http://schemas.microsoft.com/office/word/2012/wordml" xmlns:wpg="http://schemas.microsoft.com/office/word/2010/wordprocessingGroup" xmlns:wpi="http://schemas.microsoft.com/office/word/2010/wordprocessingInk" xmlns:wne="http://schemas.microsoft.com/office/word/2006/wordml" xmlns:wps="http://schemas.microsoft.com/office/word/2010/wordprocessingShape" mc:Ignorable="w14 w15 wp14">
   <w:body>
     <w:p>
-      <w:r>
-        <w:t>2.7</w:t>
-      </w:r>
-      <w:proofErr w:type="gramStart"/>
-      <w:r>
-        <w:t xml:space="preserve">.  </w:t>
-      </w:r>
+      <w:pPr>
+        <w:pStyle w:val="1"/>
+      </w:pPr>
       <w:r>
         <w:rPr>
           <w:rFonts w:hint="eastAsia"/>
         </w:rPr>
-        <w:t>to</w:t>
+        <w:t>云台参数：</w:t>
       </w:r>
-      <w:proofErr w:type="gramEnd"/>
+    </w:p>
+    <w:p>
       <w:r>
-        <w:t xml:space="preserve"> </w:t>
+        <w:rPr>
+          <w:noProof/>
+        </w:rPr>
+        <w:drawing>
+          <wp:inline distT="0" distB="0" distL="0" distR="0" wp14:anchorId="212C8A1C" wp14:editId="56EFB0A9">
+            <wp:extent cx="5274310" cy="3221355"/>
+            <wp:effectExtent l="0" t="0" r="2540" b="0"/>
+            <wp:docPr id="3" name="图片 3"/>
+            <wp:cNvGraphicFramePr>
+              <a:graphicFrameLocks xmlns:a="http://schemas.openxmlformats.org/drawingml/2006/main" noChangeAspect="1"/>
+            </wp:cNvGraphicFramePr>
+            <a:graphic xmlns:a="http://schemas.openxmlformats.org/drawingml/2006/main">
+              <a:graphicData uri="http://schemas.openxmlformats.org/drawingml/2006/picture">
+                <pic:pic xmlns:pic="http://schemas.openxmlformats.org/drawingml/2006/picture">
+                  <pic:nvPicPr>
+                    <pic:cNvPr id="1" name=""/>
+                    <pic:cNvPicPr/>
+                  </pic:nvPicPr>
+                  <pic:blipFill>
+                    <a:blip r:embed="rId5"/>
+                    <a:stretch>
+                      <a:fillRect/>
+                    </a:stretch>
+                  </pic:blipFill>
+                  <pic:spPr>
+                    <a:xfrm>
+                      <a:off x="0" y="0"/>
+                      <a:ext cx="5274310" cy="3221355"/>
+                    </a:xfrm>
+                    <a:prstGeom prst="rect">
+                      <a:avLst/>
+                    </a:prstGeom>
+                  </pic:spPr>
+                </pic:pic>
+              </a:graphicData>
+            </a:graphic>
+          </wp:inline>
+        </w:drawing>
       </w:r>
+    </w:p>
+    <w:p>
+      <w:pPr>
+        <w:pStyle w:val="1"/>
+      </w:pPr>
       <w:r>
         <w:rPr>
           <w:rFonts w:hint="eastAsia"/>
         </w:rPr>
-        <w:t>find</w:t>
+        <w:t>部分扫描结果：</w:t>
       </w:r>
+    </w:p>
+    <w:p>
+      <w:pPr>
+        <w:pStyle w:val="2"/>
+      </w:pPr>
       <w:r>
-        <w:t xml:space="preserve"> a better plane</w:t>
+        <w:rPr>
+          <w:rFonts w:hint="eastAsia"/>
+        </w:rPr>
+        <w:t>提取平面</w:t>
       </w:r>
     </w:p>
     <w:p>
@@ -51,7 +98,7 @@
                     <pic:cNvPicPr/>
                   </pic:nvPicPr>
                   <pic:blipFill>
-                    <a:blip r:embed="rId4"/>
+                    <a:blip r:embed="rId6"/>
                     <a:stretch>
                       <a:fillRect/>
                     </a:stretch>
@@ -72,13 +119,19 @@
         </w:drawing>
       </w:r>
     </w:p>
-    <w:p/>
     <w:p>
       <w:pPr>
+        <w:pStyle w:val="2"/>
+      </w:pPr>
+      <w:r>
         <w:rPr>
           <w:rFonts w:hint="eastAsia"/>
         </w:rPr>
-      </w:pPr>
+        <w:lastRenderedPageBreak/>
+        <w:t>提取边缘</w:t>
+      </w:r>
+    </w:p>
+    <w:p>
       <w:r>
         <w:rPr>
           <w:noProof/>
@@ -99,7 +152,7 @@
                     <pic:cNvPicPr/>
                   </pic:nvPicPr>
                   <pic:blipFill>
-                    <a:blip r:embed="rId5"/>
+                    <a:blip r:embed="rId7"/>
                     <a:stretch>
                       <a:fillRect/>
                     </a:stretch>
@@ -119,18 +172,2571 @@
           </wp:inline>
         </w:drawing>
       </w:r>
-      <w:bookmarkStart w:id="0" w:name="_GoBack"/>
-      <w:bookmarkEnd w:id="0"/>
+    </w:p>
+    <w:p/>
+    <w:p>
+      <w:pPr>
+        <w:pStyle w:val="1"/>
+      </w:pPr>
+      <w:r>
+        <w:rPr>
+          <w:rFonts w:hint="eastAsia"/>
+        </w:rPr>
+        <w:t>实验误差分析：</w:t>
+      </w:r>
+    </w:p>
+    <w:p>
+      <w:pPr>
+        <w:pStyle w:val="2"/>
+      </w:pPr>
+      <w:r>
+        <w:rPr>
+          <w:rFonts w:hint="eastAsia"/>
+        </w:rPr>
+        <w:t>测试误差</w:t>
+      </w:r>
+    </w:p>
+    <w:tbl>
+      <w:tblPr>
+        <w:tblStyle w:val="a3"/>
+        <w:tblW w:w="0" w:type="auto"/>
+        <w:tblLook w:val="04A0" w:firstRow="1" w:lastRow="0" w:firstColumn="1" w:lastColumn="0" w:noHBand="0" w:noVBand="1"/>
+      </w:tblPr>
+      <w:tblGrid>
+        <w:gridCol w:w="1555"/>
+        <w:gridCol w:w="1210"/>
+        <w:gridCol w:w="1383"/>
+        <w:gridCol w:w="1382"/>
+        <w:gridCol w:w="1383"/>
+        <w:gridCol w:w="1383"/>
+      </w:tblGrid>
+      <w:tr>
+        <w:tc>
+          <w:tcPr>
+            <w:tcW w:w="1555" w:type="dxa"/>
+          </w:tcPr>
+          <w:p>
+            <w:r>
+              <w:rPr>
+                <w:rFonts w:hint="eastAsia"/>
+              </w:rPr>
+              <w:t>测试物体</w:t>
+            </w:r>
+          </w:p>
+        </w:tc>
+        <w:tc>
+          <w:tcPr>
+            <w:tcW w:w="1210" w:type="dxa"/>
+          </w:tcPr>
+          <w:p>
+            <w:r>
+              <w:rPr>
+                <w:rFonts w:hint="eastAsia"/>
+              </w:rPr>
+              <w:t>实际体积（</w:t>
+            </w:r>
+            <w:r>
+              <w:rPr>
+                <w:rFonts w:hint="eastAsia"/>
+              </w:rPr>
+              <w:t>cm^</w:t>
+            </w:r>
+            <w:r>
+              <w:t>3</w:t>
+            </w:r>
+            <w:r>
+              <w:rPr>
+                <w:rFonts w:hint="eastAsia"/>
+              </w:rPr>
+              <w:t>）</w:t>
+            </w:r>
+          </w:p>
+        </w:tc>
+        <w:tc>
+          <w:tcPr>
+            <w:tcW w:w="1383" w:type="dxa"/>
+          </w:tcPr>
+          <w:p>
+            <w:r>
+              <w:rPr>
+                <w:rFonts w:hint="eastAsia"/>
+              </w:rPr>
+              <w:t>测得体积</w:t>
+            </w:r>
+            <w:r>
+              <w:rPr>
+                <w:rFonts w:hint="eastAsia"/>
+              </w:rPr>
+              <w:t>(</w:t>
+            </w:r>
+            <w:r>
+              <w:t>cm^3)</w:t>
+            </w:r>
+          </w:p>
+        </w:tc>
+        <w:tc>
+          <w:tcPr>
+            <w:tcW w:w="1382" w:type="dxa"/>
+          </w:tcPr>
+          <w:p>
+            <w:r>
+              <w:rPr>
+                <w:rFonts w:hint="eastAsia"/>
+              </w:rPr>
+              <w:t>扫描仪理论误差</w:t>
+            </w:r>
+          </w:p>
+        </w:tc>
+        <w:tc>
+          <w:tcPr>
+            <w:tcW w:w="1383" w:type="dxa"/>
+          </w:tcPr>
+          <w:p>
+            <w:pPr>
+              <w:rPr>
+                <w:color w:val="FF0000"/>
+              </w:rPr>
+            </w:pPr>
+            <w:r>
+              <w:rPr>
+                <w:rFonts w:hint="eastAsia"/>
+                <w:color w:val="FF0000"/>
+              </w:rPr>
+              <w:t>计算总误差</w:t>
+            </w:r>
+          </w:p>
+        </w:tc>
+        <w:tc>
+          <w:tcPr>
+            <w:tcW w:w="1383" w:type="dxa"/>
+          </w:tcPr>
+          <w:p>
+            <w:pPr>
+              <w:rPr>
+                <w:color w:val="FF0000"/>
+              </w:rPr>
+            </w:pPr>
+            <w:r>
+              <w:rPr>
+                <w:rFonts w:hint="eastAsia"/>
+                <w:color w:val="FF0000"/>
+              </w:rPr>
+              <w:t>误差偏移量</w:t>
+            </w:r>
+            <w:r>
+              <w:rPr>
+                <w:rFonts w:hint="eastAsia"/>
+                <w:color w:val="FF0000"/>
+              </w:rPr>
+              <w:t>(</w:t>
+            </w:r>
+            <w:r>
+              <w:rPr>
+                <w:color w:val="FF0000"/>
+              </w:rPr>
+              <w:t>cm^3)</w:t>
+            </w:r>
+          </w:p>
+        </w:tc>
+      </w:tr>
+      <w:tr>
+        <w:tc>
+          <w:tcPr>
+            <w:tcW w:w="1555" w:type="dxa"/>
+          </w:tcPr>
+          <w:p>
+            <w:r>
+              <w:rPr>
+                <w:rFonts w:hint="eastAsia"/>
+              </w:rPr>
+              <w:t>纸盒</w:t>
+            </w:r>
+            <w:r>
+              <w:rPr>
+                <w:rFonts w:hint="eastAsia"/>
+              </w:rPr>
+              <w:t>1</w:t>
+            </w:r>
+          </w:p>
+        </w:tc>
+        <w:tc>
+          <w:tcPr>
+            <w:tcW w:w="1210" w:type="dxa"/>
+          </w:tcPr>
+          <w:p>
+            <w:r>
+              <w:rPr>
+                <w:rFonts w:hint="eastAsia"/>
+              </w:rPr>
+              <w:t>102544</w:t>
+            </w:r>
+          </w:p>
+        </w:tc>
+        <w:tc>
+          <w:tcPr>
+            <w:tcW w:w="1383" w:type="dxa"/>
+          </w:tcPr>
+          <w:p>
+            <w:r>
+              <w:rPr>
+                <w:rFonts w:hint="eastAsia"/>
+              </w:rPr>
+              <w:t>1</w:t>
+            </w:r>
+            <w:r>
+              <w:t>28341</w:t>
+            </w:r>
+          </w:p>
+        </w:tc>
+        <w:tc>
+          <w:tcPr>
+            <w:tcW w:w="1382" w:type="dxa"/>
+          </w:tcPr>
+          <w:p>
+            <w:r>
+              <w:rPr>
+                <w:rFonts w:hint="eastAsia"/>
+              </w:rPr>
+              <w:t>18.</w:t>
+            </w:r>
+            <w:r>
+              <w:t>3</w:t>
+            </w:r>
+            <w:r>
+              <w:rPr>
+                <w:rFonts w:hint="eastAsia"/>
+              </w:rPr>
+              <w:t>%</w:t>
+            </w:r>
+          </w:p>
+        </w:tc>
+        <w:tc>
+          <w:tcPr>
+            <w:tcW w:w="1383" w:type="dxa"/>
+          </w:tcPr>
+          <w:p>
+            <w:pPr>
+              <w:rPr>
+                <w:color w:val="FF0000"/>
+              </w:rPr>
+            </w:pPr>
+            <w:r>
+              <w:rPr>
+                <w:rFonts w:hint="eastAsia"/>
+                <w:color w:val="FF0000"/>
+              </w:rPr>
+              <w:t>2</w:t>
+            </w:r>
+            <w:r>
+              <w:rPr>
+                <w:color w:val="FF0000"/>
+              </w:rPr>
+              <w:t>5</w:t>
+            </w:r>
+            <w:r>
+              <w:rPr>
+                <w:rFonts w:hint="eastAsia"/>
+                <w:color w:val="FF0000"/>
+              </w:rPr>
+              <w:t>.2</w:t>
+            </w:r>
+            <w:r>
+              <w:rPr>
+                <w:rFonts w:hint="eastAsia"/>
+                <w:color w:val="FF0000"/>
+              </w:rPr>
+              <w:t>%</w:t>
+            </w:r>
+          </w:p>
+        </w:tc>
+        <w:tc>
+          <w:tcPr>
+            <w:tcW w:w="1383" w:type="dxa"/>
+          </w:tcPr>
+          <w:p>
+            <w:pPr>
+              <w:rPr>
+                <w:color w:val="FF0000"/>
+              </w:rPr>
+            </w:pPr>
+            <w:r>
+              <w:rPr>
+                <w:rFonts w:hint="eastAsia"/>
+                <w:color w:val="FF0000"/>
+              </w:rPr>
+              <w:t>25797</w:t>
+            </w:r>
+          </w:p>
+        </w:tc>
+      </w:tr>
+      <w:tr>
+        <w:tc>
+          <w:tcPr>
+            <w:tcW w:w="1555" w:type="dxa"/>
+          </w:tcPr>
+          <w:p>
+            <w:r>
+              <w:rPr>
+                <w:rFonts w:hint="eastAsia"/>
+              </w:rPr>
+              <w:t>纸盒组</w:t>
+            </w:r>
+            <w:r>
+              <w:rPr>
+                <w:rFonts w:hint="eastAsia"/>
+              </w:rPr>
+              <w:t>2</w:t>
+            </w:r>
+          </w:p>
+        </w:tc>
+        <w:tc>
+          <w:tcPr>
+            <w:tcW w:w="1210" w:type="dxa"/>
+          </w:tcPr>
+          <w:p>
+            <w:r>
+              <w:rPr>
+                <w:rFonts w:hint="eastAsia"/>
+              </w:rPr>
+              <w:t>239195</w:t>
+            </w:r>
+          </w:p>
+        </w:tc>
+        <w:tc>
+          <w:tcPr>
+            <w:tcW w:w="1383" w:type="dxa"/>
+          </w:tcPr>
+          <w:p>
+            <w:r>
+              <w:rPr>
+                <w:rFonts w:hint="eastAsia"/>
+              </w:rPr>
+              <w:t>295091</w:t>
+            </w:r>
+          </w:p>
+        </w:tc>
+        <w:tc>
+          <w:tcPr>
+            <w:tcW w:w="1382" w:type="dxa"/>
+          </w:tcPr>
+          <w:p>
+            <w:r>
+              <w:rPr>
+                <w:rFonts w:hint="eastAsia"/>
+              </w:rPr>
+              <w:t>14.1</w:t>
+            </w:r>
+            <w:r>
+              <w:t>%</w:t>
+            </w:r>
+          </w:p>
+        </w:tc>
+        <w:tc>
+          <w:tcPr>
+            <w:tcW w:w="1383" w:type="dxa"/>
+          </w:tcPr>
+          <w:p>
+            <w:pPr>
+              <w:rPr>
+                <w:color w:val="FF0000"/>
+              </w:rPr>
+            </w:pPr>
+            <w:r>
+              <w:rPr>
+                <w:rFonts w:hint="eastAsia"/>
+                <w:color w:val="FF0000"/>
+              </w:rPr>
+              <w:t>23.3%</w:t>
+            </w:r>
+          </w:p>
+        </w:tc>
+        <w:tc>
+          <w:tcPr>
+            <w:tcW w:w="1383" w:type="dxa"/>
+          </w:tcPr>
+          <w:p>
+            <w:pPr>
+              <w:rPr>
+                <w:color w:val="FF0000"/>
+              </w:rPr>
+            </w:pPr>
+            <w:r>
+              <w:rPr>
+                <w:rFonts w:hint="eastAsia"/>
+                <w:color w:val="FF0000"/>
+              </w:rPr>
+              <w:t>55896</w:t>
+            </w:r>
+          </w:p>
+        </w:tc>
+      </w:tr>
+      <w:tr>
+        <w:tc>
+          <w:tcPr>
+            <w:tcW w:w="8296" w:type="dxa"/>
+            <w:gridSpan w:val="6"/>
+          </w:tcPr>
+          <w:p>
+            <w:pPr>
+              <w:rPr>
+                <w:color w:val="FF0000"/>
+              </w:rPr>
+            </w:pPr>
+            <w:r>
+              <w:rPr>
+                <w:rFonts w:hint="eastAsia"/>
+                <w:color w:val="FF0000"/>
+              </w:rPr>
+              <w:t>2.18</w:t>
+            </w:r>
+            <w:r>
+              <w:rPr>
+                <w:rFonts w:hint="eastAsia"/>
+                <w:color w:val="FF0000"/>
+              </w:rPr>
+              <w:t>改进算法后</w:t>
+            </w:r>
+          </w:p>
+        </w:tc>
+      </w:tr>
+      <w:tr>
+        <w:tc>
+          <w:tcPr>
+            <w:tcW w:w="1555" w:type="dxa"/>
+          </w:tcPr>
+          <w:p>
+            <w:r>
+              <w:rPr>
+                <w:rFonts w:hint="eastAsia"/>
+              </w:rPr>
+              <w:t>纸盒</w:t>
+            </w:r>
+            <w:r>
+              <w:rPr>
+                <w:rFonts w:hint="eastAsia"/>
+              </w:rPr>
+              <w:t>3</w:t>
+            </w:r>
+          </w:p>
+        </w:tc>
+        <w:tc>
+          <w:tcPr>
+            <w:tcW w:w="1210" w:type="dxa"/>
+          </w:tcPr>
+          <w:p>
+            <w:r>
+              <w:rPr>
+                <w:rFonts w:hint="eastAsia"/>
+              </w:rPr>
+              <w:t>154428</w:t>
+            </w:r>
+          </w:p>
+        </w:tc>
+        <w:tc>
+          <w:tcPr>
+            <w:tcW w:w="1383" w:type="dxa"/>
+          </w:tcPr>
+          <w:p>
+            <w:r>
+              <w:rPr>
+                <w:rFonts w:hint="eastAsia"/>
+              </w:rPr>
+              <w:t>188200</w:t>
+            </w:r>
+          </w:p>
+        </w:tc>
+        <w:tc>
+          <w:tcPr>
+            <w:tcW w:w="1382" w:type="dxa"/>
+          </w:tcPr>
+          <w:p>
+            <w:r>
+              <w:rPr>
+                <w:rFonts w:hint="eastAsia"/>
+              </w:rPr>
+              <w:t>13.3%</w:t>
+            </w:r>
+          </w:p>
+        </w:tc>
+        <w:tc>
+          <w:tcPr>
+            <w:tcW w:w="1383" w:type="dxa"/>
+          </w:tcPr>
+          <w:p>
+            <w:pPr>
+              <w:rPr>
+                <w:color w:val="FF0000"/>
+              </w:rPr>
+            </w:pPr>
+            <w:r>
+              <w:rPr>
+                <w:rFonts w:hint="eastAsia"/>
+                <w:color w:val="FF0000"/>
+              </w:rPr>
+              <w:t>17.9%</w:t>
+            </w:r>
+          </w:p>
+        </w:tc>
+        <w:tc>
+          <w:tcPr>
+            <w:tcW w:w="1383" w:type="dxa"/>
+          </w:tcPr>
+          <w:p>
+            <w:pPr>
+              <w:rPr>
+                <w:color w:val="FF0000"/>
+              </w:rPr>
+            </w:pPr>
+            <w:r>
+              <w:rPr>
+                <w:rFonts w:hint="eastAsia"/>
+                <w:color w:val="FF0000"/>
+              </w:rPr>
+              <w:t>33772</w:t>
+            </w:r>
+          </w:p>
+        </w:tc>
+      </w:tr>
+      <w:tr>
+        <w:tc>
+          <w:tcPr>
+            <w:tcW w:w="1555" w:type="dxa"/>
+          </w:tcPr>
+          <w:p>
+            <w:r>
+              <w:rPr>
+                <w:rFonts w:hint="eastAsia"/>
+              </w:rPr>
+              <w:t>三角堆</w:t>
+            </w:r>
+            <w:r>
+              <w:t>(</w:t>
+            </w:r>
+            <w:r>
+              <w:rPr>
+                <w:rFonts w:hint="eastAsia"/>
+              </w:rPr>
+              <w:t>位置</w:t>
+            </w:r>
+            <w:r>
+              <w:t>1)</w:t>
+            </w:r>
+          </w:p>
+        </w:tc>
+        <w:tc>
+          <w:tcPr>
+            <w:tcW w:w="1210" w:type="dxa"/>
+          </w:tcPr>
+          <w:p>
+            <w:r>
+              <w:rPr>
+                <w:rFonts w:hint="eastAsia"/>
+              </w:rPr>
+              <w:t>1</w:t>
+            </w:r>
+            <w:r>
+              <w:t>8200</w:t>
+            </w:r>
+          </w:p>
+        </w:tc>
+        <w:tc>
+          <w:tcPr>
+            <w:tcW w:w="1383" w:type="dxa"/>
+          </w:tcPr>
+          <w:p>
+            <w:r>
+              <w:rPr>
+                <w:rFonts w:hint="eastAsia"/>
+              </w:rPr>
+              <w:t>2</w:t>
+            </w:r>
+            <w:r>
+              <w:t>2895</w:t>
+            </w:r>
+          </w:p>
+        </w:tc>
+        <w:tc>
+          <w:tcPr>
+            <w:tcW w:w="1382" w:type="dxa"/>
+          </w:tcPr>
+          <w:p>
+            <w:r>
+              <w:rPr>
+                <w:rFonts w:hint="eastAsia"/>
+              </w:rPr>
+              <w:t>1</w:t>
+            </w:r>
+            <w:r>
+              <w:t>4.5%</w:t>
+            </w:r>
+          </w:p>
+        </w:tc>
+        <w:tc>
+          <w:tcPr>
+            <w:tcW w:w="1383" w:type="dxa"/>
+          </w:tcPr>
+          <w:p>
+            <w:pPr>
+              <w:rPr>
+                <w:color w:val="FF0000"/>
+              </w:rPr>
+            </w:pPr>
+            <w:r>
+              <w:rPr>
+                <w:rFonts w:hint="eastAsia"/>
+                <w:color w:val="FF0000"/>
+              </w:rPr>
+              <w:t>25</w:t>
+            </w:r>
+            <w:r>
+              <w:rPr>
+                <w:color w:val="FF0000"/>
+              </w:rPr>
+              <w:t>.7</w:t>
+            </w:r>
+            <w:r>
+              <w:rPr>
+                <w:color w:val="FF0000"/>
+              </w:rPr>
+              <w:t>%</w:t>
+            </w:r>
+          </w:p>
+        </w:tc>
+        <w:tc>
+          <w:tcPr>
+            <w:tcW w:w="1383" w:type="dxa"/>
+          </w:tcPr>
+          <w:p>
+            <w:pPr>
+              <w:rPr>
+                <w:color w:val="FF0000"/>
+              </w:rPr>
+            </w:pPr>
+            <w:r>
+              <w:rPr>
+                <w:rFonts w:hint="eastAsia"/>
+                <w:color w:val="FF0000"/>
+              </w:rPr>
+              <w:t>46</w:t>
+            </w:r>
+            <w:r>
+              <w:rPr>
+                <w:color w:val="FF0000"/>
+              </w:rPr>
+              <w:t>95</w:t>
+            </w:r>
+          </w:p>
+        </w:tc>
+      </w:tr>
+      <w:tr>
+        <w:tc>
+          <w:tcPr>
+            <w:tcW w:w="1555" w:type="dxa"/>
+          </w:tcPr>
+          <w:p>
+            <w:r>
+              <w:rPr>
+                <w:rFonts w:hint="eastAsia"/>
+              </w:rPr>
+              <w:t>三角堆</w:t>
+            </w:r>
+            <w:r>
+              <w:t>(</w:t>
+            </w:r>
+            <w:r>
+              <w:rPr>
+                <w:rFonts w:hint="eastAsia"/>
+              </w:rPr>
+              <w:t>位置</w:t>
+            </w:r>
+            <w:r>
+              <w:rPr>
+                <w:rFonts w:hint="eastAsia"/>
+              </w:rPr>
+              <w:t>2</w:t>
+            </w:r>
+            <w:r>
+              <w:t>)</w:t>
+            </w:r>
+          </w:p>
+        </w:tc>
+        <w:tc>
+          <w:tcPr>
+            <w:tcW w:w="1210" w:type="dxa"/>
+          </w:tcPr>
+          <w:p>
+            <w:r>
+              <w:rPr>
+                <w:rFonts w:hint="eastAsia"/>
+              </w:rPr>
+              <w:t>1</w:t>
+            </w:r>
+            <w:r>
+              <w:t>8200</w:t>
+            </w:r>
+          </w:p>
+        </w:tc>
+        <w:tc>
+          <w:tcPr>
+            <w:tcW w:w="1383" w:type="dxa"/>
+          </w:tcPr>
+          <w:p>
+            <w:r>
+              <w:rPr>
+                <w:rFonts w:hint="eastAsia"/>
+              </w:rPr>
+              <w:t>2</w:t>
+            </w:r>
+            <w:r>
+              <w:t>1395</w:t>
+            </w:r>
+          </w:p>
+        </w:tc>
+        <w:tc>
+          <w:tcPr>
+            <w:tcW w:w="1382" w:type="dxa"/>
+          </w:tcPr>
+          <w:p>
+            <w:r>
+              <w:rPr>
+                <w:rFonts w:hint="eastAsia"/>
+              </w:rPr>
+              <w:t>1</w:t>
+            </w:r>
+            <w:r>
+              <w:t>4.5%</w:t>
+            </w:r>
+          </w:p>
+        </w:tc>
+        <w:tc>
+          <w:tcPr>
+            <w:tcW w:w="1383" w:type="dxa"/>
+          </w:tcPr>
+          <w:p>
+            <w:pPr>
+              <w:rPr>
+                <w:color w:val="FF0000"/>
+              </w:rPr>
+            </w:pPr>
+            <w:r>
+              <w:rPr>
+                <w:rFonts w:hint="eastAsia"/>
+                <w:color w:val="FF0000"/>
+              </w:rPr>
+              <w:t>1</w:t>
+            </w:r>
+            <w:r>
+              <w:rPr>
+                <w:color w:val="FF0000"/>
+              </w:rPr>
+              <w:t>7.6%</w:t>
+            </w:r>
+          </w:p>
+        </w:tc>
+        <w:tc>
+          <w:tcPr>
+            <w:tcW w:w="1383" w:type="dxa"/>
+          </w:tcPr>
+          <w:p>
+            <w:pPr>
+              <w:rPr>
+                <w:color w:val="FF0000"/>
+              </w:rPr>
+            </w:pPr>
+            <w:r>
+              <w:rPr>
+                <w:rFonts w:hint="eastAsia"/>
+                <w:color w:val="FF0000"/>
+              </w:rPr>
+              <w:t>3195</w:t>
+            </w:r>
+          </w:p>
+        </w:tc>
+      </w:tr>
+      <w:tr>
+        <w:tc>
+          <w:tcPr>
+            <w:tcW w:w="8296" w:type="dxa"/>
+            <w:gridSpan w:val="6"/>
+          </w:tcPr>
+          <w:p>
+            <w:pPr>
+              <w:rPr>
+                <w:color w:val="FF0000"/>
+              </w:rPr>
+            </w:pPr>
+            <w:r>
+              <w:rPr>
+                <w:rFonts w:hint="eastAsia"/>
+                <w:color w:val="FF0000"/>
+              </w:rPr>
+              <w:t>2.20</w:t>
+            </w:r>
+            <w:r>
+              <w:rPr>
+                <w:color w:val="FF0000"/>
+              </w:rPr>
+              <w:t xml:space="preserve"> </w:t>
+            </w:r>
+            <w:r>
+              <w:rPr>
+                <w:rFonts w:hint="eastAsia"/>
+                <w:color w:val="FF0000"/>
+              </w:rPr>
+              <w:t>改进算法后（</w:t>
+            </w:r>
+            <w:r>
+              <w:rPr>
+                <w:rFonts w:hint="eastAsia"/>
+                <w:color w:val="FF0000"/>
+              </w:rPr>
+              <w:t>V2</w:t>
+            </w:r>
+            <w:r>
+              <w:rPr>
+                <w:color w:val="FF0000"/>
+              </w:rPr>
+              <w:t xml:space="preserve">, </w:t>
+            </w:r>
+            <w:proofErr w:type="spellStart"/>
+            <w:r>
+              <w:rPr>
+                <w:color w:val="FF0000"/>
+              </w:rPr>
+              <w:t>nsize</w:t>
+            </w:r>
+            <w:proofErr w:type="spellEnd"/>
+            <w:r>
+              <w:rPr>
+                <w:color w:val="FF0000"/>
+              </w:rPr>
+              <w:t>=100</w:t>
+            </w:r>
+            <w:r>
+              <w:rPr>
+                <w:rFonts w:hint="eastAsia"/>
+                <w:color w:val="FF0000"/>
+              </w:rPr>
+              <w:t>）</w:t>
+            </w:r>
+          </w:p>
+        </w:tc>
+      </w:tr>
+      <w:tr>
+        <w:tc>
+          <w:tcPr>
+            <w:tcW w:w="1555" w:type="dxa"/>
+          </w:tcPr>
+          <w:p>
+            <w:r>
+              <w:rPr>
+                <w:rFonts w:hint="eastAsia"/>
+              </w:rPr>
+              <w:t>纸盒</w:t>
+            </w:r>
+            <w:r>
+              <w:rPr>
+                <w:rFonts w:hint="eastAsia"/>
+              </w:rPr>
+              <w:t>3</w:t>
+            </w:r>
+          </w:p>
+        </w:tc>
+        <w:tc>
+          <w:tcPr>
+            <w:tcW w:w="1210" w:type="dxa"/>
+          </w:tcPr>
+          <w:p>
+            <w:r>
+              <w:rPr>
+                <w:rFonts w:hint="eastAsia"/>
+              </w:rPr>
+              <w:t>154428</w:t>
+            </w:r>
+          </w:p>
+        </w:tc>
+        <w:tc>
+          <w:tcPr>
+            <w:tcW w:w="1383" w:type="dxa"/>
+          </w:tcPr>
+          <w:p>
+            <w:r>
+              <w:rPr>
+                <w:rFonts w:hint="eastAsia"/>
+              </w:rPr>
+              <w:t>16747</w:t>
+            </w:r>
+            <w:r>
+              <w:t>4</w:t>
+            </w:r>
+          </w:p>
+        </w:tc>
+        <w:tc>
+          <w:tcPr>
+            <w:tcW w:w="1382" w:type="dxa"/>
+          </w:tcPr>
+          <w:p>
+            <w:r>
+              <w:rPr>
+                <w:rFonts w:hint="eastAsia"/>
+              </w:rPr>
+              <w:t>13.3%</w:t>
+            </w:r>
+          </w:p>
+        </w:tc>
+        <w:tc>
+          <w:tcPr>
+            <w:tcW w:w="1383" w:type="dxa"/>
+          </w:tcPr>
+          <w:p>
+            <w:pPr>
+              <w:rPr>
+                <w:color w:val="FF0000"/>
+              </w:rPr>
+            </w:pPr>
+            <w:r>
+              <w:rPr>
+                <w:rFonts w:hint="eastAsia"/>
+                <w:color w:val="FF0000"/>
+              </w:rPr>
+              <w:t>8.</w:t>
+            </w:r>
+            <w:r>
+              <w:rPr>
+                <w:color w:val="FF0000"/>
+              </w:rPr>
+              <w:t>4</w:t>
+            </w:r>
+            <w:r>
+              <w:rPr>
+                <w:rFonts w:hint="eastAsia"/>
+                <w:color w:val="FF0000"/>
+              </w:rPr>
+              <w:t>%</w:t>
+            </w:r>
+          </w:p>
+        </w:tc>
+        <w:tc>
+          <w:tcPr>
+            <w:tcW w:w="1383" w:type="dxa"/>
+          </w:tcPr>
+          <w:p>
+            <w:pPr>
+              <w:rPr>
+                <w:color w:val="FF0000"/>
+              </w:rPr>
+            </w:pPr>
+            <w:r>
+              <w:rPr>
+                <w:color w:val="FF0000"/>
+              </w:rPr>
+              <w:t>13046</w:t>
+            </w:r>
+          </w:p>
+        </w:tc>
+      </w:tr>
+      <w:tr>
+        <w:tc>
+          <w:tcPr>
+            <w:tcW w:w="1555" w:type="dxa"/>
+          </w:tcPr>
+          <w:p>
+            <w:r>
+              <w:rPr>
+                <w:rFonts w:hint="eastAsia"/>
+              </w:rPr>
+              <w:t>三角堆</w:t>
+            </w:r>
+            <w:r>
+              <w:t>(</w:t>
+            </w:r>
+            <w:r>
+              <w:rPr>
+                <w:rFonts w:hint="eastAsia"/>
+              </w:rPr>
+              <w:t>位置</w:t>
+            </w:r>
+            <w:r>
+              <w:t>1)</w:t>
+            </w:r>
+          </w:p>
+        </w:tc>
+        <w:tc>
+          <w:tcPr>
+            <w:tcW w:w="1210" w:type="dxa"/>
+          </w:tcPr>
+          <w:p>
+            <w:r>
+              <w:rPr>
+                <w:rFonts w:hint="eastAsia"/>
+              </w:rPr>
+              <w:t>1</w:t>
+            </w:r>
+            <w:r>
+              <w:t>8200</w:t>
+            </w:r>
+          </w:p>
+        </w:tc>
+        <w:tc>
+          <w:tcPr>
+            <w:tcW w:w="1383" w:type="dxa"/>
+          </w:tcPr>
+          <w:p>
+            <w:r>
+              <w:rPr>
+                <w:rFonts w:hint="eastAsia"/>
+              </w:rPr>
+              <w:t>2</w:t>
+            </w:r>
+            <w:r>
+              <w:t>1730</w:t>
+            </w:r>
+          </w:p>
+        </w:tc>
+        <w:tc>
+          <w:tcPr>
+            <w:tcW w:w="1382" w:type="dxa"/>
+          </w:tcPr>
+          <w:p>
+            <w:r>
+              <w:rPr>
+                <w:rFonts w:hint="eastAsia"/>
+              </w:rPr>
+              <w:t>1</w:t>
+            </w:r>
+            <w:r>
+              <w:t>4.5%</w:t>
+            </w:r>
+          </w:p>
+        </w:tc>
+        <w:tc>
+          <w:tcPr>
+            <w:tcW w:w="1383" w:type="dxa"/>
+          </w:tcPr>
+          <w:p>
+            <w:pPr>
+              <w:rPr>
+                <w:color w:val="FF0000"/>
+              </w:rPr>
+            </w:pPr>
+            <w:r>
+              <w:rPr>
+                <w:color w:val="FF0000"/>
+              </w:rPr>
+              <w:t>19</w:t>
+            </w:r>
+            <w:r>
+              <w:rPr>
+                <w:rFonts w:hint="eastAsia"/>
+                <w:color w:val="FF0000"/>
+              </w:rPr>
+              <w:t>.</w:t>
+            </w:r>
+            <w:r>
+              <w:rPr>
+                <w:color w:val="FF0000"/>
+              </w:rPr>
+              <w:t>4</w:t>
+            </w:r>
+            <w:r>
+              <w:rPr>
+                <w:color w:val="FF0000"/>
+              </w:rPr>
+              <w:t>%</w:t>
+            </w:r>
+          </w:p>
+        </w:tc>
+        <w:tc>
+          <w:tcPr>
+            <w:tcW w:w="1383" w:type="dxa"/>
+          </w:tcPr>
+          <w:p>
+            <w:pPr>
+              <w:rPr>
+                <w:color w:val="FF0000"/>
+              </w:rPr>
+            </w:pPr>
+            <w:r>
+              <w:rPr>
+                <w:color w:val="FF0000"/>
+              </w:rPr>
+              <w:t>3530</w:t>
+            </w:r>
+          </w:p>
+        </w:tc>
+      </w:tr>
+      <w:tr>
+        <w:tc>
+          <w:tcPr>
+            <w:tcW w:w="1555" w:type="dxa"/>
+          </w:tcPr>
+          <w:p>
+            <w:r>
+              <w:rPr>
+                <w:rFonts w:hint="eastAsia"/>
+              </w:rPr>
+              <w:t>三角堆</w:t>
+            </w:r>
+            <w:r>
+              <w:t>(</w:t>
+            </w:r>
+            <w:r>
+              <w:rPr>
+                <w:rFonts w:hint="eastAsia"/>
+              </w:rPr>
+              <w:t>位置</w:t>
+            </w:r>
+            <w:r>
+              <w:rPr>
+                <w:rFonts w:hint="eastAsia"/>
+              </w:rPr>
+              <w:t>2</w:t>
+            </w:r>
+            <w:r>
+              <w:t>)</w:t>
+            </w:r>
+          </w:p>
+        </w:tc>
+        <w:tc>
+          <w:tcPr>
+            <w:tcW w:w="1210" w:type="dxa"/>
+          </w:tcPr>
+          <w:p>
+            <w:r>
+              <w:rPr>
+                <w:rFonts w:hint="eastAsia"/>
+              </w:rPr>
+              <w:t>1</w:t>
+            </w:r>
+            <w:r>
+              <w:t>8200</w:t>
+            </w:r>
+          </w:p>
+        </w:tc>
+        <w:tc>
+          <w:tcPr>
+            <w:tcW w:w="1383" w:type="dxa"/>
+          </w:tcPr>
+          <w:p>
+            <w:r>
+              <w:t>19880</w:t>
+            </w:r>
+          </w:p>
+        </w:tc>
+        <w:tc>
+          <w:tcPr>
+            <w:tcW w:w="1382" w:type="dxa"/>
+          </w:tcPr>
+          <w:p>
+            <w:r>
+              <w:rPr>
+                <w:rFonts w:hint="eastAsia"/>
+              </w:rPr>
+              <w:t>1</w:t>
+            </w:r>
+            <w:r>
+              <w:t>4.5%</w:t>
+            </w:r>
+          </w:p>
+        </w:tc>
+        <w:tc>
+          <w:tcPr>
+            <w:tcW w:w="1383" w:type="dxa"/>
+          </w:tcPr>
+          <w:p>
+            <w:pPr>
+              <w:rPr>
+                <w:color w:val="FF0000"/>
+              </w:rPr>
+            </w:pPr>
+            <w:r>
+              <w:rPr>
+                <w:color w:val="FF0000"/>
+              </w:rPr>
+              <w:t>9.2</w:t>
+            </w:r>
+            <w:r>
+              <w:rPr>
+                <w:color w:val="FF0000"/>
+              </w:rPr>
+              <w:t>%</w:t>
+            </w:r>
+          </w:p>
+        </w:tc>
+        <w:tc>
+          <w:tcPr>
+            <w:tcW w:w="1383" w:type="dxa"/>
+          </w:tcPr>
+          <w:p>
+            <w:pPr>
+              <w:rPr>
+                <w:color w:val="FF0000"/>
+              </w:rPr>
+            </w:pPr>
+            <w:r>
+              <w:rPr>
+                <w:color w:val="FF0000"/>
+              </w:rPr>
+              <w:t>1680</w:t>
+            </w:r>
+          </w:p>
+        </w:tc>
+      </w:tr>
+      <w:tr>
+        <w:tc>
+          <w:tcPr>
+            <w:tcW w:w="8296" w:type="dxa"/>
+            <w:gridSpan w:val="6"/>
+          </w:tcPr>
+          <w:p>
+            <w:pPr>
+              <w:rPr>
+                <w:color w:val="FF0000"/>
+              </w:rPr>
+            </w:pPr>
+            <w:r>
+              <w:rPr>
+                <w:rFonts w:hint="eastAsia"/>
+                <w:color w:val="FF0000"/>
+              </w:rPr>
+              <w:t>2.20</w:t>
+            </w:r>
+            <w:r>
+              <w:rPr>
+                <w:color w:val="FF0000"/>
+              </w:rPr>
+              <w:t xml:space="preserve"> </w:t>
+            </w:r>
+            <w:r>
+              <w:rPr>
+                <w:rFonts w:hint="eastAsia"/>
+                <w:color w:val="FF0000"/>
+              </w:rPr>
+              <w:t>改进算法后（</w:t>
+            </w:r>
+            <w:r>
+              <w:rPr>
+                <w:rFonts w:hint="eastAsia"/>
+                <w:color w:val="FF0000"/>
+              </w:rPr>
+              <w:t>V2</w:t>
+            </w:r>
+            <w:r>
+              <w:rPr>
+                <w:color w:val="FF0000"/>
+              </w:rPr>
+              <w:t xml:space="preserve">, </w:t>
+            </w:r>
+            <w:proofErr w:type="spellStart"/>
+            <w:r>
+              <w:rPr>
+                <w:color w:val="FF0000"/>
+              </w:rPr>
+              <w:t>nsize</w:t>
+            </w:r>
+            <w:proofErr w:type="spellEnd"/>
+            <w:r>
+              <w:rPr>
+                <w:color w:val="FF0000"/>
+              </w:rPr>
+              <w:t>=150</w:t>
+            </w:r>
+            <w:r>
+              <w:rPr>
+                <w:rFonts w:hint="eastAsia"/>
+                <w:color w:val="FF0000"/>
+              </w:rPr>
+              <w:t>）</w:t>
+            </w:r>
+          </w:p>
+        </w:tc>
+      </w:tr>
+      <w:tr>
+        <w:tc>
+          <w:tcPr>
+            <w:tcW w:w="1555" w:type="dxa"/>
+          </w:tcPr>
+          <w:p>
+            <w:r>
+              <w:rPr>
+                <w:rFonts w:hint="eastAsia"/>
+              </w:rPr>
+              <w:t>纸盒</w:t>
+            </w:r>
+            <w:r>
+              <w:rPr>
+                <w:rFonts w:hint="eastAsia"/>
+              </w:rPr>
+              <w:t>3</w:t>
+            </w:r>
+          </w:p>
+        </w:tc>
+        <w:tc>
+          <w:tcPr>
+            <w:tcW w:w="1210" w:type="dxa"/>
+          </w:tcPr>
+          <w:p>
+            <w:r>
+              <w:rPr>
+                <w:rFonts w:hint="eastAsia"/>
+              </w:rPr>
+              <w:t>154428</w:t>
+            </w:r>
+          </w:p>
+        </w:tc>
+        <w:tc>
+          <w:tcPr>
+            <w:tcW w:w="1383" w:type="dxa"/>
+          </w:tcPr>
+          <w:p>
+            <w:r>
+              <w:rPr>
+                <w:rFonts w:hint="eastAsia"/>
+              </w:rPr>
+              <w:t>147970</w:t>
+            </w:r>
+          </w:p>
+        </w:tc>
+        <w:tc>
+          <w:tcPr>
+            <w:tcW w:w="1382" w:type="dxa"/>
+          </w:tcPr>
+          <w:p>
+            <w:r>
+              <w:rPr>
+                <w:rFonts w:hint="eastAsia"/>
+              </w:rPr>
+              <w:t>13.3%</w:t>
+            </w:r>
+          </w:p>
+        </w:tc>
+        <w:tc>
+          <w:tcPr>
+            <w:tcW w:w="1383" w:type="dxa"/>
+          </w:tcPr>
+          <w:p>
+            <w:pPr>
+              <w:rPr>
+                <w:color w:val="FF0000"/>
+              </w:rPr>
+            </w:pPr>
+            <w:r>
+              <w:rPr>
+                <w:color w:val="FF0000"/>
+              </w:rPr>
+              <w:t>-4.2</w:t>
+            </w:r>
+            <w:r>
+              <w:rPr>
+                <w:rFonts w:hint="eastAsia"/>
+                <w:color w:val="FF0000"/>
+              </w:rPr>
+              <w:t>%</w:t>
+            </w:r>
+          </w:p>
+        </w:tc>
+        <w:tc>
+          <w:tcPr>
+            <w:tcW w:w="1383" w:type="dxa"/>
+          </w:tcPr>
+          <w:p>
+            <w:pPr>
+              <w:rPr>
+                <w:color w:val="FF0000"/>
+              </w:rPr>
+            </w:pPr>
+            <w:r>
+              <w:rPr>
+                <w:color w:val="FF0000"/>
+              </w:rPr>
+              <w:t>-6458</w:t>
+            </w:r>
+          </w:p>
+        </w:tc>
+      </w:tr>
+      <w:tr>
+        <w:tc>
+          <w:tcPr>
+            <w:tcW w:w="1555" w:type="dxa"/>
+          </w:tcPr>
+          <w:p>
+            <w:r>
+              <w:rPr>
+                <w:rFonts w:hint="eastAsia"/>
+              </w:rPr>
+              <w:t>三角堆</w:t>
+            </w:r>
+            <w:r>
+              <w:t>(</w:t>
+            </w:r>
+            <w:r>
+              <w:rPr>
+                <w:rFonts w:hint="eastAsia"/>
+              </w:rPr>
+              <w:t>位置</w:t>
+            </w:r>
+            <w:r>
+              <w:t>1)</w:t>
+            </w:r>
+          </w:p>
+        </w:tc>
+        <w:tc>
+          <w:tcPr>
+            <w:tcW w:w="1210" w:type="dxa"/>
+          </w:tcPr>
+          <w:p>
+            <w:r>
+              <w:rPr>
+                <w:rFonts w:hint="eastAsia"/>
+              </w:rPr>
+              <w:t>1</w:t>
+            </w:r>
+            <w:r>
+              <w:t>8200</w:t>
+            </w:r>
+          </w:p>
+        </w:tc>
+        <w:tc>
+          <w:tcPr>
+            <w:tcW w:w="1383" w:type="dxa"/>
+          </w:tcPr>
+          <w:p>
+            <w:r>
+              <w:rPr>
+                <w:rFonts w:hint="eastAsia"/>
+              </w:rPr>
+              <w:t>18067</w:t>
+            </w:r>
+          </w:p>
+        </w:tc>
+        <w:tc>
+          <w:tcPr>
+            <w:tcW w:w="1382" w:type="dxa"/>
+          </w:tcPr>
+          <w:p>
+            <w:r>
+              <w:rPr>
+                <w:rFonts w:hint="eastAsia"/>
+              </w:rPr>
+              <w:t>1</w:t>
+            </w:r>
+            <w:r>
+              <w:t>4.5%</w:t>
+            </w:r>
+          </w:p>
+        </w:tc>
+        <w:tc>
+          <w:tcPr>
+            <w:tcW w:w="1383" w:type="dxa"/>
+          </w:tcPr>
+          <w:p>
+            <w:pPr>
+              <w:rPr>
+                <w:color w:val="FF0000"/>
+              </w:rPr>
+            </w:pPr>
+            <w:r>
+              <w:rPr>
+                <w:color w:val="FF0000"/>
+              </w:rPr>
+              <w:t>-0.7</w:t>
+            </w:r>
+            <w:r>
+              <w:rPr>
+                <w:color w:val="FF0000"/>
+              </w:rPr>
+              <w:t>%</w:t>
+            </w:r>
+          </w:p>
+        </w:tc>
+        <w:tc>
+          <w:tcPr>
+            <w:tcW w:w="1383" w:type="dxa"/>
+          </w:tcPr>
+          <w:p>
+            <w:pPr>
+              <w:rPr>
+                <w:color w:val="FF0000"/>
+              </w:rPr>
+            </w:pPr>
+            <w:r>
+              <w:rPr>
+                <w:color w:val="FF0000"/>
+              </w:rPr>
+              <w:t>-133</w:t>
+            </w:r>
+          </w:p>
+        </w:tc>
+      </w:tr>
+      <w:tr>
+        <w:tc>
+          <w:tcPr>
+            <w:tcW w:w="1555" w:type="dxa"/>
+          </w:tcPr>
+          <w:p>
+            <w:r>
+              <w:rPr>
+                <w:rFonts w:hint="eastAsia"/>
+              </w:rPr>
+              <w:t>三角堆</w:t>
+            </w:r>
+            <w:r>
+              <w:t>(</w:t>
+            </w:r>
+            <w:r>
+              <w:rPr>
+                <w:rFonts w:hint="eastAsia"/>
+              </w:rPr>
+              <w:t>位置</w:t>
+            </w:r>
+            <w:r>
+              <w:rPr>
+                <w:rFonts w:hint="eastAsia"/>
+              </w:rPr>
+              <w:t>2</w:t>
+            </w:r>
+            <w:r>
+              <w:t>)</w:t>
+            </w:r>
+          </w:p>
+        </w:tc>
+        <w:tc>
+          <w:tcPr>
+            <w:tcW w:w="1210" w:type="dxa"/>
+          </w:tcPr>
+          <w:p>
+            <w:r>
+              <w:rPr>
+                <w:rFonts w:hint="eastAsia"/>
+              </w:rPr>
+              <w:t>1</w:t>
+            </w:r>
+            <w:r>
+              <w:t>8200</w:t>
+            </w:r>
+          </w:p>
+        </w:tc>
+        <w:tc>
+          <w:tcPr>
+            <w:tcW w:w="1383" w:type="dxa"/>
+          </w:tcPr>
+          <w:p>
+            <w:r>
+              <w:t>17150</w:t>
+            </w:r>
+          </w:p>
+        </w:tc>
+        <w:tc>
+          <w:tcPr>
+            <w:tcW w:w="1382" w:type="dxa"/>
+          </w:tcPr>
+          <w:p>
+            <w:r>
+              <w:rPr>
+                <w:rFonts w:hint="eastAsia"/>
+              </w:rPr>
+              <w:t>1</w:t>
+            </w:r>
+            <w:r>
+              <w:t>4.5%</w:t>
+            </w:r>
+          </w:p>
+        </w:tc>
+        <w:tc>
+          <w:tcPr>
+            <w:tcW w:w="1383" w:type="dxa"/>
+          </w:tcPr>
+          <w:p>
+            <w:pPr>
+              <w:rPr>
+                <w:color w:val="FF0000"/>
+              </w:rPr>
+            </w:pPr>
+            <w:r>
+              <w:rPr>
+                <w:color w:val="FF0000"/>
+              </w:rPr>
+              <w:t>-</w:t>
+            </w:r>
+            <w:bookmarkStart w:id="0" w:name="_GoBack"/>
+            <w:bookmarkEnd w:id="0"/>
+            <w:r>
+              <w:rPr>
+                <w:color w:val="FF0000"/>
+              </w:rPr>
+              <w:t>5.7</w:t>
+            </w:r>
+            <w:r>
+              <w:rPr>
+                <w:color w:val="FF0000"/>
+              </w:rPr>
+              <w:t>%</w:t>
+            </w:r>
+          </w:p>
+        </w:tc>
+        <w:tc>
+          <w:tcPr>
+            <w:tcW w:w="1383" w:type="dxa"/>
+          </w:tcPr>
+          <w:p>
+            <w:pPr>
+              <w:rPr>
+                <w:color w:val="FF0000"/>
+              </w:rPr>
+            </w:pPr>
+            <w:r>
+              <w:rPr>
+                <w:color w:val="FF0000"/>
+              </w:rPr>
+              <w:t>-1050</w:t>
+            </w:r>
+          </w:p>
+        </w:tc>
+      </w:tr>
+    </w:tbl>
+    <w:p/>
+    <w:p>
+      <w:pPr>
+        <w:pStyle w:val="2"/>
+      </w:pPr>
+      <w:r>
+        <w:rPr>
+          <w:rFonts w:hint="eastAsia"/>
+        </w:rPr>
+        <w:t>不同型号货车理论误差：</w:t>
+      </w:r>
+    </w:p>
+    <w:tbl>
+      <w:tblPr>
+        <w:tblStyle w:val="a3"/>
+        <w:tblW w:w="0" w:type="auto"/>
+        <w:jc w:val="center"/>
+        <w:tblLook w:val="04A0" w:firstRow="1" w:lastRow="0" w:firstColumn="1" w:lastColumn="0" w:noHBand="0" w:noVBand="1"/>
+      </w:tblPr>
+      <w:tblGrid>
+        <w:gridCol w:w="1659"/>
+        <w:gridCol w:w="1659"/>
+        <w:gridCol w:w="1659"/>
+        <w:gridCol w:w="1659"/>
+        <w:gridCol w:w="1660"/>
+      </w:tblGrid>
+      <w:tr>
+        <w:trPr>
+          <w:jc w:val="center"/>
+        </w:trPr>
+        <w:tc>
+          <w:tcPr>
+            <w:tcW w:w="1659" w:type="dxa"/>
+            <w:vAlign w:val="center"/>
+          </w:tcPr>
+          <w:p>
+            <w:pPr>
+              <w:jc w:val="center"/>
+            </w:pPr>
+            <w:r>
+              <w:rPr>
+                <w:rFonts w:hint="eastAsia"/>
+              </w:rPr>
+              <w:t>货车载重</w:t>
+            </w:r>
+          </w:p>
+        </w:tc>
+        <w:tc>
+          <w:tcPr>
+            <w:tcW w:w="1659" w:type="dxa"/>
+            <w:vAlign w:val="center"/>
+          </w:tcPr>
+          <w:p>
+            <w:pPr>
+              <w:jc w:val="center"/>
+            </w:pPr>
+            <w:r>
+              <w:rPr>
+                <w:rFonts w:hint="eastAsia"/>
+              </w:rPr>
+              <w:t>L*W*H</w:t>
+            </w:r>
+            <w:r>
+              <w:rPr>
+                <w:rFonts w:hint="eastAsia"/>
+              </w:rPr>
+              <w:t>（</w:t>
+            </w:r>
+            <w:r>
+              <w:rPr>
+                <w:rFonts w:hint="eastAsia"/>
+              </w:rPr>
+              <w:t>m</w:t>
+            </w:r>
+            <w:r>
+              <w:rPr>
+                <w:rFonts w:hint="eastAsia"/>
+              </w:rPr>
+              <w:t>）</w:t>
+            </w:r>
+          </w:p>
+        </w:tc>
+        <w:tc>
+          <w:tcPr>
+            <w:tcW w:w="1659" w:type="dxa"/>
+            <w:vAlign w:val="center"/>
+          </w:tcPr>
+          <w:p>
+            <w:pPr>
+              <w:jc w:val="center"/>
+            </w:pPr>
+            <w:r>
+              <w:rPr>
+                <w:rFonts w:hint="eastAsia"/>
+              </w:rPr>
+              <w:t>V</w:t>
+            </w:r>
+            <w:r>
+              <w:rPr>
+                <w:rFonts w:hint="eastAsia"/>
+              </w:rPr>
+              <w:t>（</w:t>
+            </w:r>
+            <w:r>
+              <w:t>m^3</w:t>
+            </w:r>
+            <w:r>
+              <w:rPr>
+                <w:rFonts w:hint="eastAsia"/>
+              </w:rPr>
+              <w:t>）</w:t>
+            </w:r>
+          </w:p>
+        </w:tc>
+        <w:tc>
+          <w:tcPr>
+            <w:tcW w:w="1659" w:type="dxa"/>
+            <w:vAlign w:val="center"/>
+          </w:tcPr>
+          <w:p>
+            <w:pPr>
+              <w:jc w:val="center"/>
+            </w:pPr>
+            <w:r>
+              <w:rPr>
+                <w:rFonts w:hint="eastAsia"/>
+              </w:rPr>
+              <w:t>Δ</w:t>
+            </w:r>
+            <w:r>
+              <w:rPr>
+                <w:rFonts w:hint="eastAsia"/>
+              </w:rPr>
+              <w:t>（</w:t>
+            </w:r>
+            <w:r>
+              <w:t>m^3</w:t>
+            </w:r>
+            <w:r>
+              <w:rPr>
+                <w:rFonts w:hint="eastAsia"/>
+              </w:rPr>
+              <w:t>）</w:t>
+            </w:r>
+          </w:p>
+        </w:tc>
+        <w:tc>
+          <w:tcPr>
+            <w:tcW w:w="1660" w:type="dxa"/>
+            <w:vAlign w:val="center"/>
+          </w:tcPr>
+          <w:p>
+            <w:pPr>
+              <w:jc w:val="center"/>
+            </w:pPr>
+            <w:r>
+              <w:rPr>
+                <w:rFonts w:hint="eastAsia"/>
+              </w:rPr>
+              <w:t>%</w:t>
+            </w:r>
+          </w:p>
+        </w:tc>
+      </w:tr>
+      <w:tr>
+        <w:trPr>
+          <w:jc w:val="center"/>
+        </w:trPr>
+        <w:tc>
+          <w:tcPr>
+            <w:tcW w:w="1659" w:type="dxa"/>
+            <w:vAlign w:val="center"/>
+          </w:tcPr>
+          <w:p>
+            <w:pPr>
+              <w:jc w:val="center"/>
+            </w:pPr>
+            <w:r>
+              <w:rPr>
+                <w:rFonts w:hint="eastAsia"/>
+              </w:rPr>
+              <w:t>2.5t</w:t>
+            </w:r>
+          </w:p>
+        </w:tc>
+        <w:tc>
+          <w:tcPr>
+            <w:tcW w:w="1659" w:type="dxa"/>
+            <w:vAlign w:val="center"/>
+          </w:tcPr>
+          <w:p>
+            <w:pPr>
+              <w:jc w:val="center"/>
+            </w:pPr>
+            <w:r>
+              <w:rPr>
+                <w:rFonts w:hint="eastAsia"/>
+              </w:rPr>
+              <w:t>4.2*1.0*1.8</w:t>
+            </w:r>
+          </w:p>
+        </w:tc>
+        <w:tc>
+          <w:tcPr>
+            <w:tcW w:w="1659" w:type="dxa"/>
+            <w:vAlign w:val="center"/>
+          </w:tcPr>
+          <w:p>
+            <w:pPr>
+              <w:jc w:val="center"/>
+            </w:pPr>
+            <w:r>
+              <w:rPr>
+                <w:rFonts w:hint="eastAsia"/>
+              </w:rPr>
+              <w:t>12</w:t>
+            </w:r>
+          </w:p>
+        </w:tc>
+        <w:tc>
+          <w:tcPr>
+            <w:tcW w:w="1659" w:type="dxa"/>
+            <w:vAlign w:val="center"/>
+          </w:tcPr>
+          <w:p>
+            <w:pPr>
+              <w:jc w:val="center"/>
+            </w:pPr>
+            <w:r>
+              <w:rPr>
+                <w:rFonts w:hint="eastAsia"/>
+              </w:rPr>
+              <w:t>0.479~0.968</w:t>
+            </w:r>
+          </w:p>
+        </w:tc>
+        <w:tc>
+          <w:tcPr>
+            <w:tcW w:w="1660" w:type="dxa"/>
+            <w:vAlign w:val="center"/>
+          </w:tcPr>
+          <w:p>
+            <w:pPr>
+              <w:jc w:val="center"/>
+            </w:pPr>
+            <w:r>
+              <w:rPr>
+                <w:rFonts w:hint="eastAsia"/>
+              </w:rPr>
+              <w:t>4.0%~8.1%</w:t>
+            </w:r>
+          </w:p>
+        </w:tc>
+      </w:tr>
+      <w:tr>
+        <w:trPr>
+          <w:jc w:val="center"/>
+        </w:trPr>
+        <w:tc>
+          <w:tcPr>
+            <w:tcW w:w="1659" w:type="dxa"/>
+            <w:vAlign w:val="center"/>
+          </w:tcPr>
+          <w:p>
+            <w:pPr>
+              <w:jc w:val="center"/>
+            </w:pPr>
+            <w:r>
+              <w:rPr>
+                <w:rFonts w:hint="eastAsia"/>
+              </w:rPr>
+              <w:t>25t</w:t>
+            </w:r>
+          </w:p>
+        </w:tc>
+        <w:tc>
+          <w:tcPr>
+            <w:tcW w:w="1659" w:type="dxa"/>
+            <w:vAlign w:val="center"/>
+          </w:tcPr>
+          <w:p>
+            <w:pPr>
+              <w:jc w:val="center"/>
+            </w:pPr>
+            <w:r>
+              <w:rPr>
+                <w:rFonts w:hint="eastAsia"/>
+              </w:rPr>
+              <w:t>9.6*2.3*2.7</w:t>
+            </w:r>
+          </w:p>
+        </w:tc>
+        <w:tc>
+          <w:tcPr>
+            <w:tcW w:w="1659" w:type="dxa"/>
+            <w:vAlign w:val="center"/>
+          </w:tcPr>
+          <w:p>
+            <w:pPr>
+              <w:jc w:val="center"/>
+            </w:pPr>
+            <w:r>
+              <w:rPr>
+                <w:rFonts w:hint="eastAsia"/>
+              </w:rPr>
+              <w:t>60</w:t>
+            </w:r>
+          </w:p>
+        </w:tc>
+        <w:tc>
+          <w:tcPr>
+            <w:tcW w:w="1659" w:type="dxa"/>
+            <w:vAlign w:val="center"/>
+          </w:tcPr>
+          <w:p>
+            <w:pPr>
+              <w:jc w:val="center"/>
+            </w:pPr>
+            <w:r>
+              <w:rPr>
+                <w:rFonts w:hint="eastAsia"/>
+              </w:rPr>
+              <w:t>1.365~2.747</w:t>
+            </w:r>
+          </w:p>
+        </w:tc>
+        <w:tc>
+          <w:tcPr>
+            <w:tcW w:w="1660" w:type="dxa"/>
+            <w:vAlign w:val="center"/>
+          </w:tcPr>
+          <w:p>
+            <w:pPr>
+              <w:jc w:val="center"/>
+            </w:pPr>
+            <w:r>
+              <w:rPr>
+                <w:rFonts w:hint="eastAsia"/>
+              </w:rPr>
+              <w:t>2.6%~4.7%</w:t>
+            </w:r>
+          </w:p>
+        </w:tc>
+      </w:tr>
+      <w:tr>
+        <w:trPr>
+          <w:jc w:val="center"/>
+        </w:trPr>
+        <w:tc>
+          <w:tcPr>
+            <w:tcW w:w="1659" w:type="dxa"/>
+            <w:vAlign w:val="center"/>
+          </w:tcPr>
+          <w:p>
+            <w:pPr>
+              <w:jc w:val="center"/>
+            </w:pPr>
+            <w:r>
+              <w:rPr>
+                <w:rFonts w:hint="eastAsia"/>
+              </w:rPr>
+              <w:lastRenderedPageBreak/>
+              <w:t>35t</w:t>
+            </w:r>
+          </w:p>
+        </w:tc>
+        <w:tc>
+          <w:tcPr>
+            <w:tcW w:w="1659" w:type="dxa"/>
+            <w:vAlign w:val="center"/>
+          </w:tcPr>
+          <w:p>
+            <w:pPr>
+              <w:jc w:val="center"/>
+            </w:pPr>
+            <w:r>
+              <w:rPr>
+                <w:rFonts w:hint="eastAsia"/>
+              </w:rPr>
+              <w:t>17.5*2.4*2.7</w:t>
+            </w:r>
+          </w:p>
+        </w:tc>
+        <w:tc>
+          <w:tcPr>
+            <w:tcW w:w="1659" w:type="dxa"/>
+            <w:vAlign w:val="center"/>
+          </w:tcPr>
+          <w:p>
+            <w:pPr>
+              <w:jc w:val="center"/>
+            </w:pPr>
+            <w:r>
+              <w:rPr>
+                <w:rFonts w:hint="eastAsia"/>
+              </w:rPr>
+              <w:t>110</w:t>
+            </w:r>
+          </w:p>
+        </w:tc>
+        <w:tc>
+          <w:tcPr>
+            <w:tcW w:w="1659" w:type="dxa"/>
+            <w:vAlign w:val="center"/>
+          </w:tcPr>
+          <w:p>
+            <w:pPr>
+              <w:jc w:val="center"/>
+            </w:pPr>
+            <w:r>
+              <w:rPr>
+                <w:rFonts w:hint="eastAsia"/>
+              </w:rPr>
+              <w:t>2.473~4.843</w:t>
+            </w:r>
+          </w:p>
+        </w:tc>
+        <w:tc>
+          <w:tcPr>
+            <w:tcW w:w="1660" w:type="dxa"/>
+            <w:vAlign w:val="center"/>
+          </w:tcPr>
+          <w:p>
+            <w:pPr>
+              <w:jc w:val="center"/>
+            </w:pPr>
+            <w:r>
+              <w:rPr>
+                <w:rFonts w:hint="eastAsia"/>
+              </w:rPr>
+              <w:t>2.2%~4.4%</w:t>
+            </w:r>
+          </w:p>
+        </w:tc>
+      </w:tr>
+    </w:tbl>
+    <w:p>
+      <w:r>
+        <w:rPr>
+          <w:rFonts w:hint="eastAsia"/>
+        </w:rPr>
+        <w:t>注：此理论误差仅包括由</w:t>
+      </w:r>
+      <w:r>
+        <w:rPr>
+          <w:rFonts w:hint="eastAsia"/>
+        </w:rPr>
+        <w:t>LMS511</w:t>
+      </w:r>
+      <w:r>
+        <w:rPr>
+          <w:rFonts w:hint="eastAsia"/>
+        </w:rPr>
+        <w:t>固有系统误差</w:t>
+      </w:r>
+      <w:r>
+        <w:rPr>
+          <w:rFonts w:hint="eastAsia"/>
+        </w:rPr>
+        <w:t>而导致的测量误差，并未包含由于视角，计算，环境等导致的其他误差</w:t>
+      </w:r>
     </w:p>
     <w:p/>
     <w:p/>
     <w:p>
       <w:pPr>
+        <w:pStyle w:val="2"/>
+      </w:pPr>
+      <w:r>
         <w:rPr>
           <w:rFonts w:hint="eastAsia"/>
         </w:rPr>
-      </w:pPr>
+        <w:t>现场车辆误差分析</w:t>
+      </w:r>
     </w:p>
+    <w:tbl>
+      <w:tblPr>
+        <w:tblStyle w:val="a3"/>
+        <w:tblW w:w="0" w:type="auto"/>
+        <w:jc w:val="center"/>
+        <w:tblLook w:val="04A0" w:firstRow="1" w:lastRow="0" w:firstColumn="1" w:lastColumn="0" w:noHBand="0" w:noVBand="1"/>
+      </w:tblPr>
+      <w:tblGrid>
+        <w:gridCol w:w="1185"/>
+        <w:gridCol w:w="1185"/>
+        <w:gridCol w:w="1185"/>
+        <w:gridCol w:w="1185"/>
+        <w:gridCol w:w="1185"/>
+        <w:gridCol w:w="1185"/>
+        <w:gridCol w:w="1186"/>
+      </w:tblGrid>
+      <w:tr>
+        <w:trPr>
+          <w:jc w:val="center"/>
+        </w:trPr>
+        <w:tc>
+          <w:tcPr>
+            <w:tcW w:w="1185" w:type="dxa"/>
+            <w:vAlign w:val="center"/>
+          </w:tcPr>
+          <w:p>
+            <w:pPr>
+              <w:jc w:val="center"/>
+            </w:pPr>
+            <w:r>
+              <w:rPr>
+                <w:rFonts w:hint="eastAsia"/>
+              </w:rPr>
+              <w:t>货车载重</w:t>
+            </w:r>
+          </w:p>
+        </w:tc>
+        <w:tc>
+          <w:tcPr>
+            <w:tcW w:w="1185" w:type="dxa"/>
+            <w:vAlign w:val="center"/>
+          </w:tcPr>
+          <w:p>
+            <w:pPr>
+              <w:jc w:val="center"/>
+            </w:pPr>
+            <w:r>
+              <w:rPr>
+                <w:rFonts w:hint="eastAsia"/>
+              </w:rPr>
+              <w:t>L*W*H</w:t>
+            </w:r>
+            <w:r>
+              <w:rPr>
+                <w:rFonts w:hint="eastAsia"/>
+              </w:rPr>
+              <w:t>（</w:t>
+            </w:r>
+            <w:r>
+              <w:rPr>
+                <w:rFonts w:hint="eastAsia"/>
+              </w:rPr>
+              <w:t>m</w:t>
+            </w:r>
+            <w:r>
+              <w:rPr>
+                <w:rFonts w:hint="eastAsia"/>
+              </w:rPr>
+              <w:t>）</w:t>
+            </w:r>
+          </w:p>
+        </w:tc>
+        <w:tc>
+          <w:tcPr>
+            <w:tcW w:w="1185" w:type="dxa"/>
+            <w:vAlign w:val="center"/>
+          </w:tcPr>
+          <w:p>
+            <w:pPr>
+              <w:jc w:val="center"/>
+            </w:pPr>
+            <w:r>
+              <w:rPr>
+                <w:rFonts w:hint="eastAsia"/>
+              </w:rPr>
+              <w:t>实际体积</w:t>
+            </w:r>
+            <w:r>
+              <w:rPr>
+                <w:rFonts w:hint="eastAsia"/>
+              </w:rPr>
+              <w:t>V</w:t>
+            </w:r>
+            <w:r>
+              <w:rPr>
+                <w:rFonts w:hint="eastAsia"/>
+              </w:rPr>
+              <w:t>（</w:t>
+            </w:r>
+            <w:r>
+              <w:t>m^3</w:t>
+            </w:r>
+            <w:r>
+              <w:rPr>
+                <w:rFonts w:hint="eastAsia"/>
+              </w:rPr>
+              <w:t>）</w:t>
+            </w:r>
+          </w:p>
+        </w:tc>
+        <w:tc>
+          <w:tcPr>
+            <w:tcW w:w="1185" w:type="dxa"/>
+            <w:vAlign w:val="center"/>
+          </w:tcPr>
+          <w:p>
+            <w:pPr>
+              <w:jc w:val="center"/>
+            </w:pPr>
+            <w:r>
+              <w:rPr>
+                <w:rFonts w:hint="eastAsia"/>
+              </w:rPr>
+              <w:t>扫描仪理论误差</w:t>
+            </w:r>
+            <w:r>
+              <w:rPr>
+                <w:rFonts w:hint="eastAsia"/>
+              </w:rPr>
+              <w:t>%</w:t>
+            </w:r>
+          </w:p>
+        </w:tc>
+        <w:tc>
+          <w:tcPr>
+            <w:tcW w:w="1185" w:type="dxa"/>
+            <w:vAlign w:val="center"/>
+          </w:tcPr>
+          <w:p>
+            <w:pPr>
+              <w:jc w:val="center"/>
+            </w:pPr>
+            <w:r>
+              <w:rPr>
+                <w:rFonts w:hint="eastAsia"/>
+                <w:color w:val="FF0000"/>
+              </w:rPr>
+              <w:t>测得体积</w:t>
+            </w:r>
+            <w:r>
+              <w:rPr>
+                <w:rFonts w:hint="eastAsia"/>
+                <w:color w:val="FF0000"/>
+              </w:rPr>
+              <w:t>V</w:t>
+            </w:r>
+            <w:r>
+              <w:rPr>
+                <w:rFonts w:hint="eastAsia"/>
+                <w:color w:val="FF0000"/>
+              </w:rPr>
+              <w:t>（</w:t>
+            </w:r>
+            <w:r>
+              <w:rPr>
+                <w:color w:val="FF0000"/>
+              </w:rPr>
+              <w:t>m^3</w:t>
+            </w:r>
+            <w:r>
+              <w:rPr>
+                <w:rFonts w:hint="eastAsia"/>
+                <w:color w:val="FF0000"/>
+              </w:rPr>
+              <w:t>）</w:t>
+            </w:r>
+          </w:p>
+        </w:tc>
+        <w:tc>
+          <w:tcPr>
+            <w:tcW w:w="1185" w:type="dxa"/>
+          </w:tcPr>
+          <w:p>
+            <w:pPr>
+              <w:rPr>
+                <w:color w:val="FF0000"/>
+              </w:rPr>
+            </w:pPr>
+            <w:r>
+              <w:rPr>
+                <w:rFonts w:hint="eastAsia"/>
+                <w:color w:val="FF0000"/>
+              </w:rPr>
+              <w:t>计算总误差</w:t>
+            </w:r>
+          </w:p>
+        </w:tc>
+        <w:tc>
+          <w:tcPr>
+            <w:tcW w:w="1186" w:type="dxa"/>
+          </w:tcPr>
+          <w:p>
+            <w:pPr>
+              <w:rPr>
+                <w:color w:val="FF0000"/>
+              </w:rPr>
+            </w:pPr>
+            <w:r>
+              <w:rPr>
+                <w:rFonts w:hint="eastAsia"/>
+                <w:color w:val="FF0000"/>
+              </w:rPr>
+              <w:t>误差偏移量</w:t>
+            </w:r>
+            <w:r>
+              <w:rPr>
+                <w:rFonts w:hint="eastAsia"/>
+                <w:color w:val="FF0000"/>
+              </w:rPr>
+              <w:t>(</w:t>
+            </w:r>
+            <w:r>
+              <w:rPr>
+                <w:color w:val="FF0000"/>
+              </w:rPr>
+              <w:t>m^3)</w:t>
+            </w:r>
+          </w:p>
+        </w:tc>
+      </w:tr>
+      <w:tr>
+        <w:trPr>
+          <w:jc w:val="center"/>
+        </w:trPr>
+        <w:tc>
+          <w:tcPr>
+            <w:tcW w:w="1185" w:type="dxa"/>
+            <w:vAlign w:val="center"/>
+          </w:tcPr>
+          <w:p>
+            <w:pPr>
+              <w:jc w:val="center"/>
+            </w:pPr>
+          </w:p>
+        </w:tc>
+        <w:tc>
+          <w:tcPr>
+            <w:tcW w:w="1185" w:type="dxa"/>
+            <w:vAlign w:val="center"/>
+          </w:tcPr>
+          <w:p>
+            <w:pPr>
+              <w:jc w:val="center"/>
+            </w:pPr>
+          </w:p>
+        </w:tc>
+        <w:tc>
+          <w:tcPr>
+            <w:tcW w:w="1185" w:type="dxa"/>
+            <w:vAlign w:val="center"/>
+          </w:tcPr>
+          <w:p>
+            <w:pPr>
+              <w:jc w:val="center"/>
+            </w:pPr>
+          </w:p>
+        </w:tc>
+        <w:tc>
+          <w:tcPr>
+            <w:tcW w:w="1185" w:type="dxa"/>
+            <w:vAlign w:val="center"/>
+          </w:tcPr>
+          <w:p>
+            <w:pPr>
+              <w:jc w:val="center"/>
+            </w:pPr>
+          </w:p>
+        </w:tc>
+        <w:tc>
+          <w:tcPr>
+            <w:tcW w:w="1185" w:type="dxa"/>
+            <w:vAlign w:val="center"/>
+          </w:tcPr>
+          <w:p>
+            <w:pPr>
+              <w:jc w:val="center"/>
+            </w:pPr>
+          </w:p>
+        </w:tc>
+        <w:tc>
+          <w:tcPr>
+            <w:tcW w:w="1185" w:type="dxa"/>
+          </w:tcPr>
+          <w:p>
+            <w:pPr>
+              <w:jc w:val="center"/>
+            </w:pPr>
+          </w:p>
+        </w:tc>
+        <w:tc>
+          <w:tcPr>
+            <w:tcW w:w="1186" w:type="dxa"/>
+          </w:tcPr>
+          <w:p>
+            <w:pPr>
+              <w:jc w:val="center"/>
+            </w:pPr>
+          </w:p>
+        </w:tc>
+      </w:tr>
+      <w:tr>
+        <w:trPr>
+          <w:jc w:val="center"/>
+        </w:trPr>
+        <w:tc>
+          <w:tcPr>
+            <w:tcW w:w="1185" w:type="dxa"/>
+            <w:vAlign w:val="center"/>
+          </w:tcPr>
+          <w:p/>
+        </w:tc>
+        <w:tc>
+          <w:tcPr>
+            <w:tcW w:w="1185" w:type="dxa"/>
+            <w:vAlign w:val="center"/>
+          </w:tcPr>
+          <w:p>
+            <w:pPr>
+              <w:jc w:val="center"/>
+            </w:pPr>
+          </w:p>
+        </w:tc>
+        <w:tc>
+          <w:tcPr>
+            <w:tcW w:w="1185" w:type="dxa"/>
+            <w:vAlign w:val="center"/>
+          </w:tcPr>
+          <w:p>
+            <w:pPr>
+              <w:jc w:val="center"/>
+            </w:pPr>
+          </w:p>
+        </w:tc>
+        <w:tc>
+          <w:tcPr>
+            <w:tcW w:w="1185" w:type="dxa"/>
+            <w:vAlign w:val="center"/>
+          </w:tcPr>
+          <w:p>
+            <w:pPr>
+              <w:jc w:val="center"/>
+            </w:pPr>
+          </w:p>
+        </w:tc>
+        <w:tc>
+          <w:tcPr>
+            <w:tcW w:w="1185" w:type="dxa"/>
+            <w:vAlign w:val="center"/>
+          </w:tcPr>
+          <w:p>
+            <w:pPr>
+              <w:jc w:val="center"/>
+            </w:pPr>
+          </w:p>
+        </w:tc>
+        <w:tc>
+          <w:tcPr>
+            <w:tcW w:w="1185" w:type="dxa"/>
+          </w:tcPr>
+          <w:p>
+            <w:pPr>
+              <w:jc w:val="center"/>
+            </w:pPr>
+          </w:p>
+        </w:tc>
+        <w:tc>
+          <w:tcPr>
+            <w:tcW w:w="1186" w:type="dxa"/>
+          </w:tcPr>
+          <w:p>
+            <w:pPr>
+              <w:jc w:val="center"/>
+            </w:pPr>
+          </w:p>
+        </w:tc>
+      </w:tr>
+      <w:tr>
+        <w:trPr>
+          <w:jc w:val="center"/>
+        </w:trPr>
+        <w:tc>
+          <w:tcPr>
+            <w:tcW w:w="1185" w:type="dxa"/>
+            <w:vAlign w:val="center"/>
+          </w:tcPr>
+          <w:p>
+            <w:pPr>
+              <w:jc w:val="center"/>
+            </w:pPr>
+          </w:p>
+        </w:tc>
+        <w:tc>
+          <w:tcPr>
+            <w:tcW w:w="1185" w:type="dxa"/>
+            <w:vAlign w:val="center"/>
+          </w:tcPr>
+          <w:p>
+            <w:pPr>
+              <w:jc w:val="center"/>
+            </w:pPr>
+          </w:p>
+        </w:tc>
+        <w:tc>
+          <w:tcPr>
+            <w:tcW w:w="1185" w:type="dxa"/>
+            <w:vAlign w:val="center"/>
+          </w:tcPr>
+          <w:p>
+            <w:pPr>
+              <w:jc w:val="center"/>
+            </w:pPr>
+          </w:p>
+        </w:tc>
+        <w:tc>
+          <w:tcPr>
+            <w:tcW w:w="1185" w:type="dxa"/>
+            <w:vAlign w:val="center"/>
+          </w:tcPr>
+          <w:p>
+            <w:pPr>
+              <w:jc w:val="center"/>
+            </w:pPr>
+          </w:p>
+        </w:tc>
+        <w:tc>
+          <w:tcPr>
+            <w:tcW w:w="1185" w:type="dxa"/>
+            <w:vAlign w:val="center"/>
+          </w:tcPr>
+          <w:p>
+            <w:pPr>
+              <w:jc w:val="center"/>
+            </w:pPr>
+          </w:p>
+        </w:tc>
+        <w:tc>
+          <w:tcPr>
+            <w:tcW w:w="1185" w:type="dxa"/>
+          </w:tcPr>
+          <w:p>
+            <w:pPr>
+              <w:jc w:val="center"/>
+            </w:pPr>
+          </w:p>
+        </w:tc>
+        <w:tc>
+          <w:tcPr>
+            <w:tcW w:w="1186" w:type="dxa"/>
+          </w:tcPr>
+          <w:p>
+            <w:pPr>
+              <w:jc w:val="center"/>
+            </w:pPr>
+          </w:p>
+        </w:tc>
+      </w:tr>
+    </w:tbl>
+    <w:p/>
     <w:sectPr>
       <w:pgSz w:w="11906" w:h="16838"/>
       <w:pgMar w:top="1440" w:right="1800" w:bottom="1440" w:left="1800" w:header="851" w:footer="992" w:gutter="0"/>
@@ -139,6 +2745,198 @@
     </w:sectPr>
   </w:body>
 </w:document>
+</file>
+
+<file path=word/numbering.xml><?xml version="1.0" encoding="utf-8"?>
+<w:numbering xmlns:wpc="http://schemas.microsoft.com/office/word/2010/wordprocessingCanvas" xmlns:mc="http://schemas.openxmlformats.org/markup-compatibility/2006" xmlns:o="urn:schemas-microsoft-com:office:office" xmlns:r="http://schemas.openxmlformats.org/officeDocument/2006/relationships" xmlns:m="http://schemas.openxmlformats.org/officeDocument/2006/math" xmlns:v="urn:schemas-microsoft-com:vml" xmlns:wp14="http://schemas.microsoft.com/office/word/2010/wordprocessingDrawing" xmlns:wp="http://schemas.openxmlformats.org/drawingml/2006/wordprocessingDrawing" xmlns:w10="urn:schemas-microsoft-com:office:word" xmlns:w="http://schemas.openxmlformats.org/wordprocessingml/2006/main" xmlns:w14="http://schemas.microsoft.com/office/word/2010/wordml" xmlns:w15="http://schemas.microsoft.com/office/word/2012/wordml" xmlns:wpg="http://schemas.microsoft.com/office/word/2010/wordprocessingGroup" xmlns:wpi="http://schemas.microsoft.com/office/word/2010/wordprocessingInk" xmlns:wne="http://schemas.microsoft.com/office/word/2006/wordml" xmlns:wps="http://schemas.microsoft.com/office/word/2010/wordprocessingShape" mc:Ignorable="w14 w15 wp14">
+  <w:abstractNum w:abstractNumId="0">
+    <w:nsid w:val="2F161D0F"/>
+    <w:multiLevelType w:val="multilevel"/>
+    <w:tmpl w:val="04090025"/>
+    <w:lvl w:ilvl="0">
+      <w:start w:val="1"/>
+      <w:numFmt w:val="decimal"/>
+      <w:pStyle w:val="1"/>
+      <w:lvlText w:val="%1"/>
+      <w:lvlJc w:val="left"/>
+      <w:pPr>
+        <w:ind w:left="432" w:hanging="432"/>
+      </w:pPr>
+    </w:lvl>
+    <w:lvl w:ilvl="1">
+      <w:start w:val="1"/>
+      <w:numFmt w:val="decimal"/>
+      <w:pStyle w:val="2"/>
+      <w:lvlText w:val="%1.%2"/>
+      <w:lvlJc w:val="left"/>
+      <w:pPr>
+        <w:ind w:left="576" w:hanging="576"/>
+      </w:pPr>
+    </w:lvl>
+    <w:lvl w:ilvl="2">
+      <w:start w:val="1"/>
+      <w:numFmt w:val="decimal"/>
+      <w:pStyle w:val="3"/>
+      <w:lvlText w:val="%1.%2.%3"/>
+      <w:lvlJc w:val="left"/>
+      <w:pPr>
+        <w:ind w:left="720" w:hanging="720"/>
+      </w:pPr>
+    </w:lvl>
+    <w:lvl w:ilvl="3">
+      <w:start w:val="1"/>
+      <w:numFmt w:val="decimal"/>
+      <w:pStyle w:val="4"/>
+      <w:lvlText w:val="%1.%2.%3.%4"/>
+      <w:lvlJc w:val="left"/>
+      <w:pPr>
+        <w:ind w:left="864" w:hanging="864"/>
+      </w:pPr>
+    </w:lvl>
+    <w:lvl w:ilvl="4">
+      <w:start w:val="1"/>
+      <w:numFmt w:val="decimal"/>
+      <w:pStyle w:val="5"/>
+      <w:lvlText w:val="%1.%2.%3.%4.%5"/>
+      <w:lvlJc w:val="left"/>
+      <w:pPr>
+        <w:ind w:left="1008" w:hanging="1008"/>
+      </w:pPr>
+    </w:lvl>
+    <w:lvl w:ilvl="5">
+      <w:start w:val="1"/>
+      <w:numFmt w:val="decimal"/>
+      <w:pStyle w:val="6"/>
+      <w:lvlText w:val="%1.%2.%3.%4.%5.%6"/>
+      <w:lvlJc w:val="left"/>
+      <w:pPr>
+        <w:ind w:left="1152" w:hanging="1152"/>
+      </w:pPr>
+    </w:lvl>
+    <w:lvl w:ilvl="6">
+      <w:start w:val="1"/>
+      <w:numFmt w:val="decimal"/>
+      <w:pStyle w:val="7"/>
+      <w:lvlText w:val="%1.%2.%3.%4.%5.%6.%7"/>
+      <w:lvlJc w:val="left"/>
+      <w:pPr>
+        <w:ind w:left="1296" w:hanging="1296"/>
+      </w:pPr>
+    </w:lvl>
+    <w:lvl w:ilvl="7">
+      <w:start w:val="1"/>
+      <w:numFmt w:val="decimal"/>
+      <w:pStyle w:val="8"/>
+      <w:lvlText w:val="%1.%2.%3.%4.%5.%6.%7.%8"/>
+      <w:lvlJc w:val="left"/>
+      <w:pPr>
+        <w:ind w:left="1440" w:hanging="1440"/>
+      </w:pPr>
+    </w:lvl>
+    <w:lvl w:ilvl="8">
+      <w:start w:val="1"/>
+      <w:numFmt w:val="decimal"/>
+      <w:pStyle w:val="9"/>
+      <w:lvlText w:val="%1.%2.%3.%4.%5.%6.%7.%8.%9"/>
+      <w:lvlJc w:val="left"/>
+      <w:pPr>
+        <w:ind w:left="1584" w:hanging="1584"/>
+      </w:pPr>
+    </w:lvl>
+  </w:abstractNum>
+  <w:abstractNum w:abstractNumId="1">
+    <w:nsid w:val="793C3A92"/>
+    <w:multiLevelType w:val="multilevel"/>
+    <w:tmpl w:val="0409001D"/>
+    <w:lvl w:ilvl="0">
+      <w:start w:val="1"/>
+      <w:numFmt w:val="decimal"/>
+      <w:lvlText w:val="%1"/>
+      <w:lvlJc w:val="left"/>
+      <w:pPr>
+        <w:ind w:left="425" w:hanging="425"/>
+      </w:pPr>
+    </w:lvl>
+    <w:lvl w:ilvl="1">
+      <w:start w:val="1"/>
+      <w:numFmt w:val="decimal"/>
+      <w:lvlText w:val="%1.%2"/>
+      <w:lvlJc w:val="left"/>
+      <w:pPr>
+        <w:ind w:left="992" w:hanging="567"/>
+      </w:pPr>
+    </w:lvl>
+    <w:lvl w:ilvl="2">
+      <w:start w:val="1"/>
+      <w:numFmt w:val="decimal"/>
+      <w:lvlText w:val="%1.%2.%3"/>
+      <w:lvlJc w:val="left"/>
+      <w:pPr>
+        <w:ind w:left="1418" w:hanging="567"/>
+      </w:pPr>
+    </w:lvl>
+    <w:lvl w:ilvl="3">
+      <w:start w:val="1"/>
+      <w:numFmt w:val="decimal"/>
+      <w:lvlText w:val="%1.%2.%3.%4"/>
+      <w:lvlJc w:val="left"/>
+      <w:pPr>
+        <w:ind w:left="1984" w:hanging="708"/>
+      </w:pPr>
+    </w:lvl>
+    <w:lvl w:ilvl="4">
+      <w:start w:val="1"/>
+      <w:numFmt w:val="decimal"/>
+      <w:lvlText w:val="%1.%2.%3.%4.%5"/>
+      <w:lvlJc w:val="left"/>
+      <w:pPr>
+        <w:ind w:left="2551" w:hanging="850"/>
+      </w:pPr>
+    </w:lvl>
+    <w:lvl w:ilvl="5">
+      <w:start w:val="1"/>
+      <w:numFmt w:val="decimal"/>
+      <w:lvlText w:val="%1.%2.%3.%4.%5.%6"/>
+      <w:lvlJc w:val="left"/>
+      <w:pPr>
+        <w:ind w:left="3260" w:hanging="1134"/>
+      </w:pPr>
+    </w:lvl>
+    <w:lvl w:ilvl="6">
+      <w:start w:val="1"/>
+      <w:numFmt w:val="decimal"/>
+      <w:lvlText w:val="%1.%2.%3.%4.%5.%6.%7"/>
+      <w:lvlJc w:val="left"/>
+      <w:pPr>
+        <w:ind w:left="3827" w:hanging="1276"/>
+      </w:pPr>
+    </w:lvl>
+    <w:lvl w:ilvl="7">
+      <w:start w:val="1"/>
+      <w:numFmt w:val="decimal"/>
+      <w:lvlText w:val="%1.%2.%3.%4.%5.%6.%7.%8"/>
+      <w:lvlJc w:val="left"/>
+      <w:pPr>
+        <w:ind w:left="4394" w:hanging="1418"/>
+      </w:pPr>
+    </w:lvl>
+    <w:lvl w:ilvl="8">
+      <w:start w:val="1"/>
+      <w:numFmt w:val="decimal"/>
+      <w:lvlText w:val="%1.%2.%3.%4.%5.%6.%7.%8.%9"/>
+      <w:lvlJc w:val="left"/>
+      <w:pPr>
+        <w:ind w:left="5102" w:hanging="1700"/>
+      </w:pPr>
+    </w:lvl>
+  </w:abstractNum>
+  <w:num w:numId="1">
+    <w:abstractNumId w:val="1"/>
+  </w:num>
+  <w:num w:numId="2">
+    <w:abstractNumId w:val="0"/>
+  </w:num>
+</w:numbering>
 </file>
 
 <file path=word/styles.xml><?xml version="1.0" encoding="utf-8"?>
@@ -536,6 +3334,245 @@
       <w:jc w:val="both"/>
     </w:pPr>
   </w:style>
+  <w:style w:type="paragraph" w:styleId="1">
+    <w:name w:val="heading 1"/>
+    <w:basedOn w:val="a"/>
+    <w:next w:val="a"/>
+    <w:link w:val="1Char"/>
+    <w:uiPriority w:val="9"/>
+    <w:qFormat/>
+    <w:rsid w:val="00451191"/>
+    <w:pPr>
+      <w:keepNext/>
+      <w:keepLines/>
+      <w:numPr>
+        <w:numId w:val="2"/>
+      </w:numPr>
+      <w:spacing w:line="480" w:lineRule="auto"/>
+      <w:ind w:left="431" w:hanging="431"/>
+      <w:outlineLvl w:val="0"/>
+    </w:pPr>
+    <w:rPr>
+      <w:bCs/>
+      <w:kern w:val="44"/>
+      <w:sz w:val="28"/>
+      <w:szCs w:val="44"/>
+    </w:rPr>
+  </w:style>
+  <w:style w:type="paragraph" w:styleId="2">
+    <w:name w:val="heading 2"/>
+    <w:basedOn w:val="a"/>
+    <w:next w:val="a"/>
+    <w:link w:val="2Char"/>
+    <w:uiPriority w:val="9"/>
+    <w:unhideWhenUsed/>
+    <w:qFormat/>
+    <w:rsid w:val="00451191"/>
+    <w:pPr>
+      <w:keepNext/>
+      <w:keepLines/>
+      <w:numPr>
+        <w:ilvl w:val="1"/>
+        <w:numId w:val="2"/>
+      </w:numPr>
+      <w:ind w:left="578" w:hanging="578"/>
+      <w:outlineLvl w:val="1"/>
+    </w:pPr>
+    <w:rPr>
+      <w:rFonts w:asciiTheme="majorHAnsi" w:eastAsiaTheme="majorEastAsia" w:hAnsiTheme="majorHAnsi" w:cstheme="majorBidi"/>
+      <w:bCs/>
+      <w:sz w:val="24"/>
+      <w:szCs w:val="32"/>
+    </w:rPr>
+  </w:style>
+  <w:style w:type="paragraph" w:styleId="3">
+    <w:name w:val="heading 3"/>
+    <w:basedOn w:val="a"/>
+    <w:next w:val="a"/>
+    <w:link w:val="3Char"/>
+    <w:uiPriority w:val="9"/>
+    <w:semiHidden/>
+    <w:unhideWhenUsed/>
+    <w:qFormat/>
+    <w:rsid w:val="00451191"/>
+    <w:pPr>
+      <w:keepNext/>
+      <w:keepLines/>
+      <w:numPr>
+        <w:ilvl w:val="2"/>
+        <w:numId w:val="2"/>
+      </w:numPr>
+      <w:spacing w:before="260" w:after="260" w:line="416" w:lineRule="auto"/>
+      <w:outlineLvl w:val="2"/>
+    </w:pPr>
+    <w:rPr>
+      <w:b/>
+      <w:bCs/>
+      <w:sz w:val="32"/>
+      <w:szCs w:val="32"/>
+    </w:rPr>
+  </w:style>
+  <w:style w:type="paragraph" w:styleId="4">
+    <w:name w:val="heading 4"/>
+    <w:basedOn w:val="a"/>
+    <w:next w:val="a"/>
+    <w:link w:val="4Char"/>
+    <w:uiPriority w:val="9"/>
+    <w:semiHidden/>
+    <w:unhideWhenUsed/>
+    <w:qFormat/>
+    <w:rsid w:val="00451191"/>
+    <w:pPr>
+      <w:keepNext/>
+      <w:keepLines/>
+      <w:numPr>
+        <w:ilvl w:val="3"/>
+        <w:numId w:val="2"/>
+      </w:numPr>
+      <w:spacing w:before="280" w:after="290" w:line="376" w:lineRule="auto"/>
+      <w:outlineLvl w:val="3"/>
+    </w:pPr>
+    <w:rPr>
+      <w:rFonts w:asciiTheme="majorHAnsi" w:eastAsiaTheme="majorEastAsia" w:hAnsiTheme="majorHAnsi" w:cstheme="majorBidi"/>
+      <w:b/>
+      <w:bCs/>
+      <w:sz w:val="28"/>
+      <w:szCs w:val="28"/>
+    </w:rPr>
+  </w:style>
+  <w:style w:type="paragraph" w:styleId="5">
+    <w:name w:val="heading 5"/>
+    <w:basedOn w:val="a"/>
+    <w:next w:val="a"/>
+    <w:link w:val="5Char"/>
+    <w:uiPriority w:val="9"/>
+    <w:semiHidden/>
+    <w:unhideWhenUsed/>
+    <w:qFormat/>
+    <w:rsid w:val="00451191"/>
+    <w:pPr>
+      <w:keepNext/>
+      <w:keepLines/>
+      <w:numPr>
+        <w:ilvl w:val="4"/>
+        <w:numId w:val="2"/>
+      </w:numPr>
+      <w:spacing w:before="280" w:after="290" w:line="376" w:lineRule="auto"/>
+      <w:outlineLvl w:val="4"/>
+    </w:pPr>
+    <w:rPr>
+      <w:b/>
+      <w:bCs/>
+      <w:sz w:val="28"/>
+      <w:szCs w:val="28"/>
+    </w:rPr>
+  </w:style>
+  <w:style w:type="paragraph" w:styleId="6">
+    <w:name w:val="heading 6"/>
+    <w:basedOn w:val="a"/>
+    <w:next w:val="a"/>
+    <w:link w:val="6Char"/>
+    <w:uiPriority w:val="9"/>
+    <w:semiHidden/>
+    <w:unhideWhenUsed/>
+    <w:qFormat/>
+    <w:rsid w:val="00451191"/>
+    <w:pPr>
+      <w:keepNext/>
+      <w:keepLines/>
+      <w:numPr>
+        <w:ilvl w:val="5"/>
+        <w:numId w:val="2"/>
+      </w:numPr>
+      <w:spacing w:before="240" w:after="64" w:line="320" w:lineRule="auto"/>
+      <w:outlineLvl w:val="5"/>
+    </w:pPr>
+    <w:rPr>
+      <w:rFonts w:asciiTheme="majorHAnsi" w:eastAsiaTheme="majorEastAsia" w:hAnsiTheme="majorHAnsi" w:cstheme="majorBidi"/>
+      <w:b/>
+      <w:bCs/>
+      <w:sz w:val="24"/>
+      <w:szCs w:val="24"/>
+    </w:rPr>
+  </w:style>
+  <w:style w:type="paragraph" w:styleId="7">
+    <w:name w:val="heading 7"/>
+    <w:basedOn w:val="a"/>
+    <w:next w:val="a"/>
+    <w:link w:val="7Char"/>
+    <w:uiPriority w:val="9"/>
+    <w:semiHidden/>
+    <w:unhideWhenUsed/>
+    <w:qFormat/>
+    <w:rsid w:val="00451191"/>
+    <w:pPr>
+      <w:keepNext/>
+      <w:keepLines/>
+      <w:numPr>
+        <w:ilvl w:val="6"/>
+        <w:numId w:val="2"/>
+      </w:numPr>
+      <w:spacing w:before="240" w:after="64" w:line="320" w:lineRule="auto"/>
+      <w:outlineLvl w:val="6"/>
+    </w:pPr>
+    <w:rPr>
+      <w:b/>
+      <w:bCs/>
+      <w:sz w:val="24"/>
+      <w:szCs w:val="24"/>
+    </w:rPr>
+  </w:style>
+  <w:style w:type="paragraph" w:styleId="8">
+    <w:name w:val="heading 8"/>
+    <w:basedOn w:val="a"/>
+    <w:next w:val="a"/>
+    <w:link w:val="8Char"/>
+    <w:uiPriority w:val="9"/>
+    <w:semiHidden/>
+    <w:unhideWhenUsed/>
+    <w:qFormat/>
+    <w:rsid w:val="00451191"/>
+    <w:pPr>
+      <w:keepNext/>
+      <w:keepLines/>
+      <w:numPr>
+        <w:ilvl w:val="7"/>
+        <w:numId w:val="2"/>
+      </w:numPr>
+      <w:spacing w:before="240" w:after="64" w:line="320" w:lineRule="auto"/>
+      <w:outlineLvl w:val="7"/>
+    </w:pPr>
+    <w:rPr>
+      <w:rFonts w:asciiTheme="majorHAnsi" w:eastAsiaTheme="majorEastAsia" w:hAnsiTheme="majorHAnsi" w:cstheme="majorBidi"/>
+      <w:sz w:val="24"/>
+      <w:szCs w:val="24"/>
+    </w:rPr>
+  </w:style>
+  <w:style w:type="paragraph" w:styleId="9">
+    <w:name w:val="heading 9"/>
+    <w:basedOn w:val="a"/>
+    <w:next w:val="a"/>
+    <w:link w:val="9Char"/>
+    <w:uiPriority w:val="9"/>
+    <w:semiHidden/>
+    <w:unhideWhenUsed/>
+    <w:qFormat/>
+    <w:rsid w:val="00451191"/>
+    <w:pPr>
+      <w:keepNext/>
+      <w:keepLines/>
+      <w:numPr>
+        <w:ilvl w:val="8"/>
+        <w:numId w:val="2"/>
+      </w:numPr>
+      <w:spacing w:before="240" w:after="64" w:line="320" w:lineRule="auto"/>
+      <w:outlineLvl w:val="8"/>
+    </w:pPr>
+    <w:rPr>
+      <w:rFonts w:asciiTheme="majorHAnsi" w:eastAsiaTheme="majorEastAsia" w:hAnsiTheme="majorHAnsi" w:cstheme="majorBidi"/>
+      <w:szCs w:val="21"/>
+    </w:rPr>
+  </w:style>
   <w:style w:type="character" w:default="1" w:styleId="a0">
     <w:name w:val="Default Paragraph Font"/>
     <w:uiPriority w:val="1"/>
@@ -562,6 +3599,162 @@
     <w:uiPriority w:val="99"/>
     <w:semiHidden/>
     <w:unhideWhenUsed/>
+  </w:style>
+  <w:style w:type="table" w:styleId="a3">
+    <w:name w:val="Table Grid"/>
+    <w:basedOn w:val="a1"/>
+    <w:uiPriority w:val="39"/>
+    <w:rsid w:val="003C6A17"/>
+    <w:tblPr>
+      <w:tblInd w:w="0" w:type="dxa"/>
+      <w:tblBorders>
+        <w:top w:val="single" w:sz="4" w:space="0" w:color="auto"/>
+        <w:left w:val="single" w:sz="4" w:space="0" w:color="auto"/>
+        <w:bottom w:val="single" w:sz="4" w:space="0" w:color="auto"/>
+        <w:right w:val="single" w:sz="4" w:space="0" w:color="auto"/>
+        <w:insideH w:val="single" w:sz="4" w:space="0" w:color="auto"/>
+        <w:insideV w:val="single" w:sz="4" w:space="0" w:color="auto"/>
+      </w:tblBorders>
+      <w:tblCellMar>
+        <w:top w:w="0" w:type="dxa"/>
+        <w:left w:w="108" w:type="dxa"/>
+        <w:bottom w:w="0" w:type="dxa"/>
+        <w:right w:w="108" w:type="dxa"/>
+      </w:tblCellMar>
+    </w:tblPr>
+  </w:style>
+  <w:style w:type="paragraph" w:styleId="a4">
+    <w:name w:val="List Paragraph"/>
+    <w:basedOn w:val="a"/>
+    <w:uiPriority w:val="34"/>
+    <w:qFormat/>
+    <w:rsid w:val="00451191"/>
+    <w:pPr>
+      <w:ind w:firstLineChars="200" w:firstLine="420"/>
+    </w:pPr>
+  </w:style>
+  <w:style w:type="character" w:customStyle="1" w:styleId="1Char">
+    <w:name w:val="标题 1 Char"/>
+    <w:basedOn w:val="a0"/>
+    <w:link w:val="1"/>
+    <w:uiPriority w:val="9"/>
+    <w:rsid w:val="00451191"/>
+    <w:rPr>
+      <w:bCs/>
+      <w:kern w:val="44"/>
+      <w:sz w:val="28"/>
+      <w:szCs w:val="44"/>
+    </w:rPr>
+  </w:style>
+  <w:style w:type="character" w:customStyle="1" w:styleId="2Char">
+    <w:name w:val="标题 2 Char"/>
+    <w:basedOn w:val="a0"/>
+    <w:link w:val="2"/>
+    <w:uiPriority w:val="9"/>
+    <w:rsid w:val="00451191"/>
+    <w:rPr>
+      <w:rFonts w:asciiTheme="majorHAnsi" w:eastAsiaTheme="majorEastAsia" w:hAnsiTheme="majorHAnsi" w:cstheme="majorBidi"/>
+      <w:bCs/>
+      <w:sz w:val="24"/>
+      <w:szCs w:val="32"/>
+    </w:rPr>
+  </w:style>
+  <w:style w:type="character" w:customStyle="1" w:styleId="3Char">
+    <w:name w:val="标题 3 Char"/>
+    <w:basedOn w:val="a0"/>
+    <w:link w:val="3"/>
+    <w:uiPriority w:val="9"/>
+    <w:semiHidden/>
+    <w:rsid w:val="00451191"/>
+    <w:rPr>
+      <w:b/>
+      <w:bCs/>
+      <w:sz w:val="32"/>
+      <w:szCs w:val="32"/>
+    </w:rPr>
+  </w:style>
+  <w:style w:type="character" w:customStyle="1" w:styleId="4Char">
+    <w:name w:val="标题 4 Char"/>
+    <w:basedOn w:val="a0"/>
+    <w:link w:val="4"/>
+    <w:uiPriority w:val="9"/>
+    <w:semiHidden/>
+    <w:rsid w:val="00451191"/>
+    <w:rPr>
+      <w:rFonts w:asciiTheme="majorHAnsi" w:eastAsiaTheme="majorEastAsia" w:hAnsiTheme="majorHAnsi" w:cstheme="majorBidi"/>
+      <w:b/>
+      <w:bCs/>
+      <w:sz w:val="28"/>
+      <w:szCs w:val="28"/>
+    </w:rPr>
+  </w:style>
+  <w:style w:type="character" w:customStyle="1" w:styleId="5Char">
+    <w:name w:val="标题 5 Char"/>
+    <w:basedOn w:val="a0"/>
+    <w:link w:val="5"/>
+    <w:uiPriority w:val="9"/>
+    <w:semiHidden/>
+    <w:rsid w:val="00451191"/>
+    <w:rPr>
+      <w:b/>
+      <w:bCs/>
+      <w:sz w:val="28"/>
+      <w:szCs w:val="28"/>
+    </w:rPr>
+  </w:style>
+  <w:style w:type="character" w:customStyle="1" w:styleId="6Char">
+    <w:name w:val="标题 6 Char"/>
+    <w:basedOn w:val="a0"/>
+    <w:link w:val="6"/>
+    <w:uiPriority w:val="9"/>
+    <w:semiHidden/>
+    <w:rsid w:val="00451191"/>
+    <w:rPr>
+      <w:rFonts w:asciiTheme="majorHAnsi" w:eastAsiaTheme="majorEastAsia" w:hAnsiTheme="majorHAnsi" w:cstheme="majorBidi"/>
+      <w:b/>
+      <w:bCs/>
+      <w:sz w:val="24"/>
+      <w:szCs w:val="24"/>
+    </w:rPr>
+  </w:style>
+  <w:style w:type="character" w:customStyle="1" w:styleId="7Char">
+    <w:name w:val="标题 7 Char"/>
+    <w:basedOn w:val="a0"/>
+    <w:link w:val="7"/>
+    <w:uiPriority w:val="9"/>
+    <w:semiHidden/>
+    <w:rsid w:val="00451191"/>
+    <w:rPr>
+      <w:b/>
+      <w:bCs/>
+      <w:sz w:val="24"/>
+      <w:szCs w:val="24"/>
+    </w:rPr>
+  </w:style>
+  <w:style w:type="character" w:customStyle="1" w:styleId="8Char">
+    <w:name w:val="标题 8 Char"/>
+    <w:basedOn w:val="a0"/>
+    <w:link w:val="8"/>
+    <w:uiPriority w:val="9"/>
+    <w:semiHidden/>
+    <w:rsid w:val="00451191"/>
+    <w:rPr>
+      <w:rFonts w:asciiTheme="majorHAnsi" w:eastAsiaTheme="majorEastAsia" w:hAnsiTheme="majorHAnsi" w:cstheme="majorBidi"/>
+      <w:sz w:val="24"/>
+      <w:szCs w:val="24"/>
+    </w:rPr>
+  </w:style>
+  <w:style w:type="character" w:customStyle="1" w:styleId="9Char">
+    <w:name w:val="标题 9 Char"/>
+    <w:basedOn w:val="a0"/>
+    <w:link w:val="9"/>
+    <w:uiPriority w:val="9"/>
+    <w:semiHidden/>
+    <w:rsid w:val="00451191"/>
+    <w:rPr>
+      <w:rFonts w:asciiTheme="majorHAnsi" w:eastAsiaTheme="majorEastAsia" w:hAnsiTheme="majorHAnsi" w:cstheme="majorBidi"/>
+      <w:szCs w:val="21"/>
+    </w:rPr>
   </w:style>
 </w:styles>
 </file>
